--- a/Tests/BoiteNoire_v0.1.docx
+++ b/Tests/BoiteNoire_v0.1.docx
@@ -99,24 +99,46 @@
             <w:tcW w:w="3515" w:type="dxa"/>
           </w:tcPr>
           <w:p>
-            <w:r>
-              <w:rPr>
-                <w:rFonts w:ascii="Consolas" w:hAnsi="Consolas" w:cs="Consolas"/>
-                <w:color w:val="000000"/>
-                <w:sz w:val="24"/>
-                <w:szCs w:val="24"/>
-              </w:rPr>
-              <w:t>verificationCartesRoute(</w:t>
-            </w:r>
-            <w:r>
-              <w:rPr>
-                <w:rFonts w:ascii="Consolas" w:hAnsi="Consolas" w:cs="Consolas"/>
-                <w:color w:val="000000"/>
-                <w:sz w:val="24"/>
-                <w:szCs w:val="24"/>
-              </w:rPr>
-              <w:t>) C_Joueur</w:t>
-            </w:r>
+            <w:proofErr w:type="spellStart"/>
+            <w:r>
+              <w:rPr>
+                <w:rFonts w:ascii="Consolas" w:hAnsi="Consolas" w:cs="Consolas"/>
+                <w:color w:val="000000"/>
+                <w:sz w:val="24"/>
+                <w:szCs w:val="24"/>
+              </w:rPr>
+              <w:t>verificationCartesRoute</w:t>
+            </w:r>
+            <w:proofErr w:type="spellEnd"/>
+            <w:r>
+              <w:rPr>
+                <w:rFonts w:ascii="Consolas" w:hAnsi="Consolas" w:cs="Consolas"/>
+                <w:color w:val="000000"/>
+                <w:sz w:val="24"/>
+                <w:szCs w:val="24"/>
+              </w:rPr>
+              <w:t>(</w:t>
+            </w:r>
+            <w:r>
+              <w:rPr>
+                <w:rFonts w:ascii="Consolas" w:hAnsi="Consolas" w:cs="Consolas"/>
+                <w:color w:val="000000"/>
+                <w:sz w:val="24"/>
+                <w:szCs w:val="24"/>
+              </w:rPr>
+              <w:t xml:space="preserve">) </w:t>
+            </w:r>
+            <w:proofErr w:type="spellStart"/>
+            <w:r>
+              <w:rPr>
+                <w:rFonts w:ascii="Consolas" w:hAnsi="Consolas" w:cs="Consolas"/>
+                <w:color w:val="000000"/>
+                <w:sz w:val="24"/>
+                <w:szCs w:val="24"/>
+              </w:rPr>
+              <w:t>C_Joueur</w:t>
+            </w:r>
+            <w:proofErr w:type="spellEnd"/>
           </w:p>
         </w:tc>
         <w:tc>
@@ -129,8 +151,13 @@
             </w:r>
           </w:p>
           <w:p>
-            <w:r>
-              <w:t>cWagon=3</w:t>
+            <w:proofErr w:type="spellStart"/>
+            <w:r>
+              <w:t>cWagon</w:t>
+            </w:r>
+            <w:proofErr w:type="spellEnd"/>
+            <w:r>
+              <w:t>=3</w:t>
             </w:r>
           </w:p>
         </w:tc>
@@ -185,24 +212,46 @@
             <w:tcW w:w="3515" w:type="dxa"/>
           </w:tcPr>
           <w:p>
-            <w:r>
-              <w:rPr>
-                <w:rFonts w:ascii="Consolas" w:hAnsi="Consolas" w:cs="Consolas"/>
-                <w:color w:val="000000"/>
-                <w:sz w:val="24"/>
-                <w:szCs w:val="24"/>
-              </w:rPr>
-              <w:t>verificationCartesRoute(</w:t>
-            </w:r>
-            <w:r>
-              <w:rPr>
-                <w:rFonts w:ascii="Consolas" w:hAnsi="Consolas" w:cs="Consolas"/>
-                <w:color w:val="000000"/>
-                <w:sz w:val="24"/>
-                <w:szCs w:val="24"/>
-              </w:rPr>
-              <w:t>) C_Joueur</w:t>
-            </w:r>
+            <w:proofErr w:type="spellStart"/>
+            <w:r>
+              <w:rPr>
+                <w:rFonts w:ascii="Consolas" w:hAnsi="Consolas" w:cs="Consolas"/>
+                <w:color w:val="000000"/>
+                <w:sz w:val="24"/>
+                <w:szCs w:val="24"/>
+              </w:rPr>
+              <w:t>verificationCartesRoute</w:t>
+            </w:r>
+            <w:proofErr w:type="spellEnd"/>
+            <w:r>
+              <w:rPr>
+                <w:rFonts w:ascii="Consolas" w:hAnsi="Consolas" w:cs="Consolas"/>
+                <w:color w:val="000000"/>
+                <w:sz w:val="24"/>
+                <w:szCs w:val="24"/>
+              </w:rPr>
+              <w:t>(</w:t>
+            </w:r>
+            <w:r>
+              <w:rPr>
+                <w:rFonts w:ascii="Consolas" w:hAnsi="Consolas" w:cs="Consolas"/>
+                <w:color w:val="000000"/>
+                <w:sz w:val="24"/>
+                <w:szCs w:val="24"/>
+              </w:rPr>
+              <w:t xml:space="preserve">) </w:t>
+            </w:r>
+            <w:proofErr w:type="spellStart"/>
+            <w:r>
+              <w:rPr>
+                <w:rFonts w:ascii="Consolas" w:hAnsi="Consolas" w:cs="Consolas"/>
+                <w:color w:val="000000"/>
+                <w:sz w:val="24"/>
+                <w:szCs w:val="24"/>
+              </w:rPr>
+              <w:t>C_Joueur</w:t>
+            </w:r>
+            <w:proofErr w:type="spellEnd"/>
           </w:p>
         </w:tc>
         <w:tc>
@@ -215,8 +264,13 @@
             </w:r>
           </w:p>
           <w:p>
-            <w:r>
-              <w:t>cWagon=5</w:t>
+            <w:proofErr w:type="spellStart"/>
+            <w:r>
+              <w:t>cWagon</w:t>
+            </w:r>
+            <w:proofErr w:type="spellEnd"/>
+            <w:r>
+              <w:t>=5</w:t>
             </w:r>
           </w:p>
         </w:tc>
@@ -225,9 +279,11 @@
             <w:tcW w:w="2275" w:type="dxa"/>
           </w:tcPr>
           <w:p>
+            <w:proofErr w:type="spellStart"/>
             <w:r>
               <w:t>True</w:t>
             </w:r>
+            <w:proofErr w:type="spellEnd"/>
           </w:p>
         </w:tc>
         <w:tc>
@@ -235,9 +291,11 @@
             <w:tcW w:w="1882" w:type="dxa"/>
           </w:tcPr>
           <w:p>
+            <w:proofErr w:type="spellStart"/>
             <w:r>
               <w:t>True</w:t>
             </w:r>
+            <w:proofErr w:type="spellEnd"/>
           </w:p>
         </w:tc>
       </w:tr>
@@ -271,24 +329,46 @@
             <w:tcW w:w="3515" w:type="dxa"/>
           </w:tcPr>
           <w:p>
-            <w:r>
-              <w:rPr>
-                <w:rFonts w:ascii="Consolas" w:hAnsi="Consolas" w:cs="Consolas"/>
-                <w:color w:val="000000"/>
-                <w:sz w:val="24"/>
-                <w:szCs w:val="24"/>
-              </w:rPr>
-              <w:t>verificationCartesRoute(</w:t>
-            </w:r>
-            <w:r>
-              <w:rPr>
-                <w:rFonts w:ascii="Consolas" w:hAnsi="Consolas" w:cs="Consolas"/>
-                <w:color w:val="000000"/>
-                <w:sz w:val="24"/>
-                <w:szCs w:val="24"/>
-              </w:rPr>
-              <w:t>) C_Joueur</w:t>
-            </w:r>
+            <w:proofErr w:type="spellStart"/>
+            <w:r>
+              <w:rPr>
+                <w:rFonts w:ascii="Consolas" w:hAnsi="Consolas" w:cs="Consolas"/>
+                <w:color w:val="000000"/>
+                <w:sz w:val="24"/>
+                <w:szCs w:val="24"/>
+              </w:rPr>
+              <w:t>verificationCartesRoute</w:t>
+            </w:r>
+            <w:proofErr w:type="spellEnd"/>
+            <w:r>
+              <w:rPr>
+                <w:rFonts w:ascii="Consolas" w:hAnsi="Consolas" w:cs="Consolas"/>
+                <w:color w:val="000000"/>
+                <w:sz w:val="24"/>
+                <w:szCs w:val="24"/>
+              </w:rPr>
+              <w:t>(</w:t>
+            </w:r>
+            <w:r>
+              <w:rPr>
+                <w:rFonts w:ascii="Consolas" w:hAnsi="Consolas" w:cs="Consolas"/>
+                <w:color w:val="000000"/>
+                <w:sz w:val="24"/>
+                <w:szCs w:val="24"/>
+              </w:rPr>
+              <w:t xml:space="preserve">) </w:t>
+            </w:r>
+            <w:proofErr w:type="spellStart"/>
+            <w:r>
+              <w:rPr>
+                <w:rFonts w:ascii="Consolas" w:hAnsi="Consolas" w:cs="Consolas"/>
+                <w:color w:val="000000"/>
+                <w:sz w:val="24"/>
+                <w:szCs w:val="24"/>
+              </w:rPr>
+              <w:t>C_Joueur</w:t>
+            </w:r>
+            <w:proofErr w:type="spellEnd"/>
           </w:p>
         </w:tc>
         <w:tc>
@@ -301,8 +381,13 @@
             </w:r>
           </w:p>
           <w:p>
-            <w:r>
-              <w:t>cWagon=6</w:t>
+            <w:proofErr w:type="spellStart"/>
+            <w:r>
+              <w:t>cWagon</w:t>
+            </w:r>
+            <w:proofErr w:type="spellEnd"/>
+            <w:r>
+              <w:t>=6</w:t>
             </w:r>
           </w:p>
         </w:tc>
@@ -311,9 +396,11 @@
             <w:tcW w:w="2275" w:type="dxa"/>
           </w:tcPr>
           <w:p>
+            <w:proofErr w:type="spellStart"/>
             <w:r>
               <w:t>True</w:t>
             </w:r>
+            <w:proofErr w:type="spellEnd"/>
           </w:p>
         </w:tc>
         <w:tc>
@@ -321,9 +408,11 @@
             <w:tcW w:w="1882" w:type="dxa"/>
           </w:tcPr>
           <w:p>
+            <w:proofErr w:type="spellStart"/>
             <w:r>
               <w:t>True</w:t>
             </w:r>
+            <w:proofErr w:type="spellEnd"/>
           </w:p>
         </w:tc>
       </w:tr>
@@ -365,14 +454,25 @@
                 <w:szCs w:val="24"/>
               </w:rPr>
             </w:pPr>
-            <w:r>
-              <w:rPr>
-                <w:rFonts w:ascii="Consolas" w:hAnsi="Consolas" w:cs="Consolas"/>
-                <w:color w:val="000000"/>
-                <w:sz w:val="24"/>
-                <w:szCs w:val="24"/>
-              </w:rPr>
-              <w:t>verificationWagonsRoute(</w:t>
+            <w:proofErr w:type="spellStart"/>
+            <w:r>
+              <w:rPr>
+                <w:rFonts w:ascii="Consolas" w:hAnsi="Consolas" w:cs="Consolas"/>
+                <w:color w:val="000000"/>
+                <w:sz w:val="24"/>
+                <w:szCs w:val="24"/>
+              </w:rPr>
+              <w:t>verificationWagonsRoute</w:t>
+            </w:r>
+            <w:proofErr w:type="spellEnd"/>
+            <w:r>
+              <w:rPr>
+                <w:rFonts w:ascii="Consolas" w:hAnsi="Consolas" w:cs="Consolas"/>
+                <w:color w:val="000000"/>
+                <w:sz w:val="24"/>
+                <w:szCs w:val="24"/>
+              </w:rPr>
+              <w:t>(</w:t>
             </w:r>
             <w:r>
               <w:rPr>
@@ -385,6 +485,7 @@
             </w:r>
           </w:p>
           <w:p>
+            <w:proofErr w:type="spellStart"/>
             <w:r>
               <w:rPr>
                 <w:rFonts w:ascii="Consolas" w:hAnsi="Consolas" w:cs="Consolas"/>
@@ -394,6 +495,7 @@
               </w:rPr>
               <w:t>C_Joueur</w:t>
             </w:r>
+            <w:proofErr w:type="spellEnd"/>
           </w:p>
         </w:tc>
         <w:tc>
@@ -406,8 +508,13 @@
             </w:r>
           </w:p>
           <w:p>
-            <w:r>
-              <w:t>nbWagon = 2</w:t>
+            <w:proofErr w:type="spellStart"/>
+            <w:r>
+              <w:t>nbWagon</w:t>
+            </w:r>
+            <w:proofErr w:type="spellEnd"/>
+            <w:r>
+              <w:t xml:space="preserve"> = 2</w:t>
             </w:r>
           </w:p>
         </w:tc>
@@ -470,14 +577,25 @@
                 <w:szCs w:val="24"/>
               </w:rPr>
             </w:pPr>
-            <w:r>
-              <w:rPr>
-                <w:rFonts w:ascii="Consolas" w:hAnsi="Consolas" w:cs="Consolas"/>
-                <w:color w:val="000000"/>
-                <w:sz w:val="24"/>
-                <w:szCs w:val="24"/>
-              </w:rPr>
-              <w:t>verificationWagonsRoute(</w:t>
+            <w:proofErr w:type="spellStart"/>
+            <w:r>
+              <w:rPr>
+                <w:rFonts w:ascii="Consolas" w:hAnsi="Consolas" w:cs="Consolas"/>
+                <w:color w:val="000000"/>
+                <w:sz w:val="24"/>
+                <w:szCs w:val="24"/>
+              </w:rPr>
+              <w:t>verificationWagonsRoute</w:t>
+            </w:r>
+            <w:proofErr w:type="spellEnd"/>
+            <w:r>
+              <w:rPr>
+                <w:rFonts w:ascii="Consolas" w:hAnsi="Consolas" w:cs="Consolas"/>
+                <w:color w:val="000000"/>
+                <w:sz w:val="24"/>
+                <w:szCs w:val="24"/>
+              </w:rPr>
+              <w:t>(</w:t>
             </w:r>
             <w:r>
               <w:rPr>
@@ -498,6 +616,7 @@
                 <w:szCs w:val="24"/>
               </w:rPr>
             </w:pPr>
+            <w:proofErr w:type="spellStart"/>
             <w:r>
               <w:rPr>
                 <w:rFonts w:ascii="Consolas" w:hAnsi="Consolas" w:cs="Consolas"/>
@@ -507,6 +626,7 @@
               </w:rPr>
               <w:t>C_Joueur</w:t>
             </w:r>
+            <w:proofErr w:type="spellEnd"/>
           </w:p>
         </w:tc>
         <w:tc>
@@ -519,8 +639,13 @@
             </w:r>
           </w:p>
           <w:p>
-            <w:r>
-              <w:t>nbWagon = 4</w:t>
+            <w:proofErr w:type="spellStart"/>
+            <w:r>
+              <w:t>nbWagon</w:t>
+            </w:r>
+            <w:proofErr w:type="spellEnd"/>
+            <w:r>
+              <w:t xml:space="preserve"> = 4</w:t>
             </w:r>
           </w:p>
         </w:tc>
@@ -529,9 +654,11 @@
             <w:tcW w:w="2275" w:type="dxa"/>
           </w:tcPr>
           <w:p>
+            <w:proofErr w:type="spellStart"/>
             <w:r>
               <w:t>True</w:t>
             </w:r>
+            <w:proofErr w:type="spellEnd"/>
           </w:p>
         </w:tc>
         <w:tc>
@@ -539,9 +666,11 @@
             <w:tcW w:w="1882" w:type="dxa"/>
           </w:tcPr>
           <w:p>
+            <w:proofErr w:type="spellStart"/>
             <w:r>
               <w:t>True</w:t>
             </w:r>
+            <w:proofErr w:type="spellEnd"/>
           </w:p>
         </w:tc>
       </w:tr>
@@ -583,14 +712,25 @@
                 <w:szCs w:val="24"/>
               </w:rPr>
             </w:pPr>
-            <w:r>
-              <w:rPr>
-                <w:rFonts w:ascii="Consolas" w:hAnsi="Consolas" w:cs="Consolas"/>
-                <w:color w:val="000000"/>
-                <w:sz w:val="24"/>
-                <w:szCs w:val="24"/>
-              </w:rPr>
-              <w:t>verificationWagonsRoute(</w:t>
+            <w:proofErr w:type="spellStart"/>
+            <w:r>
+              <w:rPr>
+                <w:rFonts w:ascii="Consolas" w:hAnsi="Consolas" w:cs="Consolas"/>
+                <w:color w:val="000000"/>
+                <w:sz w:val="24"/>
+                <w:szCs w:val="24"/>
+              </w:rPr>
+              <w:t>verificationWagonsRoute</w:t>
+            </w:r>
+            <w:proofErr w:type="spellEnd"/>
+            <w:r>
+              <w:rPr>
+                <w:rFonts w:ascii="Consolas" w:hAnsi="Consolas" w:cs="Consolas"/>
+                <w:color w:val="000000"/>
+                <w:sz w:val="24"/>
+                <w:szCs w:val="24"/>
+              </w:rPr>
+              <w:t>(</w:t>
             </w:r>
             <w:r>
               <w:rPr>
@@ -611,6 +751,7 @@
                 <w:szCs w:val="24"/>
               </w:rPr>
             </w:pPr>
+            <w:proofErr w:type="spellStart"/>
             <w:r>
               <w:rPr>
                 <w:rFonts w:ascii="Consolas" w:hAnsi="Consolas" w:cs="Consolas"/>
@@ -620,6 +761,7 @@
               </w:rPr>
               <w:t>C_Joueur</w:t>
             </w:r>
+            <w:proofErr w:type="spellEnd"/>
           </w:p>
         </w:tc>
         <w:tc>
@@ -632,8 +774,13 @@
             </w:r>
           </w:p>
           <w:p>
-            <w:r>
-              <w:t>nbWagon = 6</w:t>
+            <w:proofErr w:type="spellStart"/>
+            <w:r>
+              <w:t>nbWagon</w:t>
+            </w:r>
+            <w:proofErr w:type="spellEnd"/>
+            <w:r>
+              <w:t xml:space="preserve"> = 6</w:t>
             </w:r>
           </w:p>
         </w:tc>
@@ -642,9 +789,11 @@
             <w:tcW w:w="2275" w:type="dxa"/>
           </w:tcPr>
           <w:p>
+            <w:proofErr w:type="spellStart"/>
             <w:r>
               <w:t>True</w:t>
             </w:r>
+            <w:proofErr w:type="spellEnd"/>
           </w:p>
         </w:tc>
         <w:tc>
@@ -652,9 +801,11 @@
             <w:tcW w:w="1882" w:type="dxa"/>
           </w:tcPr>
           <w:p>
+            <w:proofErr w:type="spellStart"/>
             <w:r>
               <w:t>True</w:t>
             </w:r>
+            <w:proofErr w:type="spellEnd"/>
           </w:p>
         </w:tc>
       </w:tr>
@@ -696,14 +847,25 @@
                 <w:szCs w:val="24"/>
               </w:rPr>
             </w:pPr>
-            <w:r>
-              <w:rPr>
-                <w:rFonts w:ascii="Consolas" w:hAnsi="Consolas" w:cs="Consolas"/>
-                <w:color w:val="000000"/>
-                <w:sz w:val="24"/>
-                <w:szCs w:val="24"/>
-              </w:rPr>
-              <w:t>determinerVainqueur(</w:t>
+            <w:proofErr w:type="spellStart"/>
+            <w:r>
+              <w:rPr>
+                <w:rFonts w:ascii="Consolas" w:hAnsi="Consolas" w:cs="Consolas"/>
+                <w:color w:val="000000"/>
+                <w:sz w:val="24"/>
+                <w:szCs w:val="24"/>
+              </w:rPr>
+              <w:t>determinerVainqueur</w:t>
+            </w:r>
+            <w:proofErr w:type="spellEnd"/>
+            <w:r>
+              <w:rPr>
+                <w:rFonts w:ascii="Consolas" w:hAnsi="Consolas" w:cs="Consolas"/>
+                <w:color w:val="000000"/>
+                <w:sz w:val="24"/>
+                <w:szCs w:val="24"/>
+              </w:rPr>
+              <w:t>(</w:t>
             </w:r>
             <w:r>
               <w:rPr>
@@ -724,6 +886,7 @@
                 <w:szCs w:val="24"/>
               </w:rPr>
             </w:pPr>
+            <w:proofErr w:type="spellStart"/>
             <w:r>
               <w:rPr>
                 <w:rFonts w:ascii="Consolas" w:hAnsi="Consolas" w:cs="Consolas"/>
@@ -733,6 +896,7 @@
               </w:rPr>
               <w:t>C_Partie</w:t>
             </w:r>
+            <w:proofErr w:type="spellEnd"/>
           </w:p>
         </w:tc>
         <w:tc>
@@ -809,14 +973,25 @@
                 <w:szCs w:val="24"/>
               </w:rPr>
             </w:pPr>
-            <w:r>
-              <w:rPr>
-                <w:rFonts w:ascii="Consolas" w:hAnsi="Consolas" w:cs="Consolas"/>
-                <w:color w:val="000000"/>
-                <w:sz w:val="24"/>
-                <w:szCs w:val="24"/>
-              </w:rPr>
-              <w:t>determinerVainqueur(</w:t>
+            <w:proofErr w:type="spellStart"/>
+            <w:r>
+              <w:rPr>
+                <w:rFonts w:ascii="Consolas" w:hAnsi="Consolas" w:cs="Consolas"/>
+                <w:color w:val="000000"/>
+                <w:sz w:val="24"/>
+                <w:szCs w:val="24"/>
+              </w:rPr>
+              <w:t>determinerVainqueur</w:t>
+            </w:r>
+            <w:proofErr w:type="spellEnd"/>
+            <w:r>
+              <w:rPr>
+                <w:rFonts w:ascii="Consolas" w:hAnsi="Consolas" w:cs="Consolas"/>
+                <w:color w:val="000000"/>
+                <w:sz w:val="24"/>
+                <w:szCs w:val="24"/>
+              </w:rPr>
+              <w:t>(</w:t>
             </w:r>
             <w:r>
               <w:rPr>
@@ -837,6 +1012,7 @@
                 <w:szCs w:val="24"/>
               </w:rPr>
             </w:pPr>
+            <w:proofErr w:type="spellStart"/>
             <w:r>
               <w:rPr>
                 <w:rFonts w:ascii="Consolas" w:hAnsi="Consolas" w:cs="Consolas"/>
@@ -846,6 +1022,7 @@
               </w:rPr>
               <w:t>C_Partie</w:t>
             </w:r>
+            <w:proofErr w:type="spellEnd"/>
           </w:p>
         </w:tc>
         <w:tc>
@@ -922,14 +1099,25 @@
                 <w:szCs w:val="24"/>
               </w:rPr>
             </w:pPr>
-            <w:r>
-              <w:rPr>
-                <w:rFonts w:ascii="Consolas" w:hAnsi="Consolas" w:cs="Consolas"/>
-                <w:color w:val="000000"/>
-                <w:sz w:val="24"/>
-                <w:szCs w:val="24"/>
-              </w:rPr>
-              <w:t>determinerVainqueur(</w:t>
+            <w:proofErr w:type="spellStart"/>
+            <w:r>
+              <w:rPr>
+                <w:rFonts w:ascii="Consolas" w:hAnsi="Consolas" w:cs="Consolas"/>
+                <w:color w:val="000000"/>
+                <w:sz w:val="24"/>
+                <w:szCs w:val="24"/>
+              </w:rPr>
+              <w:t>determinerVainqueur</w:t>
+            </w:r>
+            <w:proofErr w:type="spellEnd"/>
+            <w:r>
+              <w:rPr>
+                <w:rFonts w:ascii="Consolas" w:hAnsi="Consolas" w:cs="Consolas"/>
+                <w:color w:val="000000"/>
+                <w:sz w:val="24"/>
+                <w:szCs w:val="24"/>
+              </w:rPr>
+              <w:t>(</w:t>
             </w:r>
             <w:r>
               <w:rPr>
@@ -950,6 +1138,7 @@
                 <w:szCs w:val="24"/>
               </w:rPr>
             </w:pPr>
+            <w:proofErr w:type="spellStart"/>
             <w:r>
               <w:rPr>
                 <w:rFonts w:ascii="Consolas" w:hAnsi="Consolas" w:cs="Consolas"/>
@@ -959,6 +1148,7 @@
               </w:rPr>
               <w:t>C_Partie</w:t>
             </w:r>
+            <w:proofErr w:type="spellEnd"/>
           </w:p>
         </w:tc>
         <w:tc>
@@ -1035,14 +1225,25 @@
                 <w:szCs w:val="24"/>
               </w:rPr>
             </w:pPr>
-            <w:r>
-              <w:rPr>
-                <w:rFonts w:ascii="Consolas" w:hAnsi="Consolas" w:cs="Consolas"/>
-                <w:color w:val="000000"/>
-                <w:sz w:val="24"/>
-                <w:szCs w:val="24"/>
-              </w:rPr>
-              <w:t>initialiserWagons(</w:t>
+            <w:proofErr w:type="spellStart"/>
+            <w:r>
+              <w:rPr>
+                <w:rFonts w:ascii="Consolas" w:hAnsi="Consolas" w:cs="Consolas"/>
+                <w:color w:val="000000"/>
+                <w:sz w:val="24"/>
+                <w:szCs w:val="24"/>
+              </w:rPr>
+              <w:t>initialiserWagons</w:t>
+            </w:r>
+            <w:proofErr w:type="spellEnd"/>
+            <w:r>
+              <w:rPr>
+                <w:rFonts w:ascii="Consolas" w:hAnsi="Consolas" w:cs="Consolas"/>
+                <w:color w:val="000000"/>
+                <w:sz w:val="24"/>
+                <w:szCs w:val="24"/>
+              </w:rPr>
+              <w:t>(</w:t>
             </w:r>
             <w:r>
               <w:rPr>
@@ -1063,6 +1264,7 @@
                 <w:szCs w:val="24"/>
               </w:rPr>
             </w:pPr>
+            <w:proofErr w:type="spellStart"/>
             <w:r>
               <w:rPr>
                 <w:rFonts w:ascii="Consolas" w:hAnsi="Consolas" w:cs="Consolas"/>
@@ -1072,6 +1274,7 @@
               </w:rPr>
               <w:t>C_Partie</w:t>
             </w:r>
+            <w:proofErr w:type="spellEnd"/>
           </w:p>
         </w:tc>
         <w:tc>
@@ -1089,8 +1292,13 @@
             <w:tcW w:w="2275" w:type="dxa"/>
           </w:tcPr>
           <w:p>
-            <w:r>
-              <w:t>lesWagons[n]= « rouge »</w:t>
+            <w:proofErr w:type="spellStart"/>
+            <w:r>
+              <w:t>lesWagons</w:t>
+            </w:r>
+            <w:proofErr w:type="spellEnd"/>
+            <w:r>
+              <w:t>[n]= « rouge »</w:t>
             </w:r>
           </w:p>
         </w:tc>
@@ -1143,14 +1351,25 @@
                 <w:szCs w:val="24"/>
               </w:rPr>
             </w:pPr>
-            <w:r>
-              <w:rPr>
-                <w:rFonts w:ascii="Consolas" w:hAnsi="Consolas" w:cs="Consolas"/>
-                <w:color w:val="000000"/>
-                <w:sz w:val="24"/>
-                <w:szCs w:val="24"/>
-              </w:rPr>
-              <w:t>initialiserWagons(</w:t>
+            <w:proofErr w:type="spellStart"/>
+            <w:r>
+              <w:rPr>
+                <w:rFonts w:ascii="Consolas" w:hAnsi="Consolas" w:cs="Consolas"/>
+                <w:color w:val="000000"/>
+                <w:sz w:val="24"/>
+                <w:szCs w:val="24"/>
+              </w:rPr>
+              <w:t>initialiserWagons</w:t>
+            </w:r>
+            <w:proofErr w:type="spellEnd"/>
+            <w:r>
+              <w:rPr>
+                <w:rFonts w:ascii="Consolas" w:hAnsi="Consolas" w:cs="Consolas"/>
+                <w:color w:val="000000"/>
+                <w:sz w:val="24"/>
+                <w:szCs w:val="24"/>
+              </w:rPr>
+              <w:t>(</w:t>
             </w:r>
             <w:r>
               <w:rPr>
@@ -1171,6 +1390,7 @@
                 <w:szCs w:val="24"/>
               </w:rPr>
             </w:pPr>
+            <w:proofErr w:type="spellStart"/>
             <w:r>
               <w:rPr>
                 <w:rFonts w:ascii="Consolas" w:hAnsi="Consolas" w:cs="Consolas"/>
@@ -1180,6 +1400,7 @@
               </w:rPr>
               <w:t>C_Partie</w:t>
             </w:r>
+            <w:proofErr w:type="spellEnd"/>
           </w:p>
         </w:tc>
         <w:tc>
@@ -1197,8 +1418,13 @@
             <w:tcW w:w="2275" w:type="dxa"/>
           </w:tcPr>
           <w:p>
-            <w:r>
-              <w:t>lesWagons[n]= « bleu »</w:t>
+            <w:proofErr w:type="spellStart"/>
+            <w:r>
+              <w:t>lesWagons</w:t>
+            </w:r>
+            <w:proofErr w:type="spellEnd"/>
+            <w:r>
+              <w:t>[n]= « bleu »</w:t>
             </w:r>
           </w:p>
         </w:tc>
@@ -1288,6 +1514,7 @@
                 <w:szCs w:val="24"/>
               </w:rPr>
             </w:pPr>
+            <w:proofErr w:type="spellStart"/>
             <w:r>
               <w:rPr>
                 <w:rFonts w:ascii="Consolas" w:hAnsi="Consolas" w:cs="Consolas"/>
@@ -1297,6 +1524,7 @@
               </w:rPr>
               <w:t>C_PiocheDestination</w:t>
             </w:r>
+            <w:proofErr w:type="spellEnd"/>
           </w:p>
         </w:tc>
         <w:tc>
@@ -1314,8 +1542,13 @@
             <w:tcW w:w="2275" w:type="dxa"/>
           </w:tcPr>
           <w:p>
-            <w:r>
-              <w:t>OutOfCardsException()</w:t>
+            <w:proofErr w:type="spellStart"/>
+            <w:r>
+              <w:t>OutOfCardsException</w:t>
+            </w:r>
+            <w:proofErr w:type="spellEnd"/>
+            <w:r>
+              <w:t>()</w:t>
             </w:r>
           </w:p>
         </w:tc>
@@ -1324,8 +1557,13 @@
             <w:tcW w:w="1882" w:type="dxa"/>
           </w:tcPr>
           <w:p>
-            <w:r>
-              <w:t>OutOfCardsException()</w:t>
+            <w:proofErr w:type="spellStart"/>
+            <w:r>
+              <w:t>OutOfCardsException</w:t>
+            </w:r>
+            <w:proofErr w:type="spellEnd"/>
+            <w:r>
+              <w:t>()</w:t>
             </w:r>
           </w:p>
         </w:tc>
@@ -1405,6 +1643,7 @@
                 <w:szCs w:val="24"/>
               </w:rPr>
             </w:pPr>
+            <w:proofErr w:type="spellStart"/>
             <w:r>
               <w:rPr>
                 <w:rFonts w:ascii="Consolas" w:hAnsi="Consolas" w:cs="Consolas"/>
@@ -1414,6 +1653,7 @@
               </w:rPr>
               <w:t>C_PiocheDestination</w:t>
             </w:r>
+            <w:proofErr w:type="spellEnd"/>
           </w:p>
         </w:tc>
         <w:tc>
@@ -1431,9 +1671,19 @@
             <w:tcW w:w="2275" w:type="dxa"/>
           </w:tcPr>
           <w:p>
-            <w:r>
-              <w:t>Piochees[0] != null</w:t>
-            </w:r>
+            <w:proofErr w:type="spellStart"/>
+            <w:r>
+              <w:t>Piochees</w:t>
+            </w:r>
+            <w:proofErr w:type="spellEnd"/>
+            <w:r>
+              <w:t xml:space="preserve">[0] != </w:t>
+            </w:r>
+            <w:proofErr w:type="spellStart"/>
+            <w:r>
+              <w:t>null</w:t>
+            </w:r>
+            <w:proofErr w:type="spellEnd"/>
           </w:p>
         </w:tc>
         <w:tc>
@@ -1441,12 +1691,19 @@
             <w:tcW w:w="1882" w:type="dxa"/>
           </w:tcPr>
           <w:p>
-            <w:r>
-              <w:rPr>
-                <w:color w:val="FF0000"/>
-              </w:rPr>
-              <w:t>Exception</w:t>
-            </w:r>
+            <w:proofErr w:type="spellStart"/>
+            <w:r>
+              <w:t>Piochees</w:t>
+            </w:r>
+            <w:proofErr w:type="spellEnd"/>
+            <w:r>
+              <w:t>[0] !=</w:t>
+            </w:r>
+            <w:proofErr w:type="spellStart"/>
+            <w:r>
+              <w:t>null</w:t>
+            </w:r>
+            <w:proofErr w:type="spellEnd"/>
           </w:p>
         </w:tc>
       </w:tr>
@@ -1488,25 +1745,37 @@
                 <w:szCs w:val="24"/>
               </w:rPr>
             </w:pPr>
-            <w:r>
-              <w:rPr>
-                <w:rFonts w:ascii="Consolas" w:hAnsi="Consolas" w:cs="Consolas"/>
-                <w:color w:val="000000"/>
-                <w:sz w:val="24"/>
-                <w:szCs w:val="24"/>
-              </w:rPr>
-              <w:t>conserverCarte()</w:t>
-            </w:r>
-          </w:p>
-          <w:p>
-            <w:pPr>
-              <w:rPr>
-                <w:rFonts w:ascii="Consolas" w:hAnsi="Consolas" w:cs="Consolas"/>
-                <w:color w:val="000000"/>
-                <w:sz w:val="24"/>
-                <w:szCs w:val="24"/>
-              </w:rPr>
-            </w:pPr>
+            <w:proofErr w:type="spellStart"/>
+            <w:r>
+              <w:rPr>
+                <w:rFonts w:ascii="Consolas" w:hAnsi="Consolas" w:cs="Consolas"/>
+                <w:color w:val="000000"/>
+                <w:sz w:val="24"/>
+                <w:szCs w:val="24"/>
+              </w:rPr>
+              <w:t>conserverCarte</w:t>
+            </w:r>
+            <w:proofErr w:type="spellEnd"/>
+            <w:r>
+              <w:rPr>
+                <w:rFonts w:ascii="Consolas" w:hAnsi="Consolas" w:cs="Consolas"/>
+                <w:color w:val="000000"/>
+                <w:sz w:val="24"/>
+                <w:szCs w:val="24"/>
+              </w:rPr>
+              <w:t>()</w:t>
+            </w:r>
+          </w:p>
+          <w:p>
+            <w:pPr>
+              <w:rPr>
+                <w:rFonts w:ascii="Consolas" w:hAnsi="Consolas" w:cs="Consolas"/>
+                <w:color w:val="000000"/>
+                <w:sz w:val="24"/>
+                <w:szCs w:val="24"/>
+              </w:rPr>
+            </w:pPr>
+            <w:proofErr w:type="spellStart"/>
             <w:r>
               <w:rPr>
                 <w:rFonts w:ascii="Consolas" w:hAnsi="Consolas" w:cs="Consolas"/>
@@ -1516,6 +1785,7 @@
               </w:rPr>
               <w:t>C_PiocheDestination</w:t>
             </w:r>
+            <w:proofErr w:type="spellEnd"/>
           </w:p>
         </w:tc>
         <w:tc>
@@ -1533,9 +1803,11 @@
             <w:tcW w:w="2275" w:type="dxa"/>
           </w:tcPr>
           <w:p>
+            <w:proofErr w:type="spellStart"/>
             <w:r>
               <w:t>true</w:t>
             </w:r>
+            <w:proofErr w:type="spellEnd"/>
           </w:p>
         </w:tc>
         <w:tc>
@@ -1543,12 +1815,14 @@
             <w:tcW w:w="1882" w:type="dxa"/>
           </w:tcPr>
           <w:p>
-            <w:r>
-              <w:rPr>
-                <w:color w:val="FF0000"/>
-              </w:rPr>
-              <w:t>false</w:t>
-            </w:r>
+            <w:proofErr w:type="spellStart"/>
+            <w:r>
+              <w:rPr>
+                <w:color w:val="000000" w:themeColor="text1"/>
+              </w:rPr>
+              <w:t>true</w:t>
+            </w:r>
+            <w:proofErr w:type="spellEnd"/>
           </w:p>
         </w:tc>
       </w:tr>
@@ -1590,25 +1864,37 @@
                 <w:szCs w:val="24"/>
               </w:rPr>
             </w:pPr>
-            <w:r>
-              <w:rPr>
-                <w:rFonts w:ascii="Consolas" w:hAnsi="Consolas" w:cs="Consolas"/>
-                <w:color w:val="000000"/>
-                <w:sz w:val="24"/>
-                <w:szCs w:val="24"/>
-              </w:rPr>
-              <w:t>conserverCarte()</w:t>
-            </w:r>
-          </w:p>
-          <w:p>
-            <w:pPr>
-              <w:rPr>
-                <w:rFonts w:ascii="Consolas" w:hAnsi="Consolas" w:cs="Consolas"/>
-                <w:color w:val="000000"/>
-                <w:sz w:val="24"/>
-                <w:szCs w:val="24"/>
-              </w:rPr>
-            </w:pPr>
+            <w:proofErr w:type="spellStart"/>
+            <w:r>
+              <w:rPr>
+                <w:rFonts w:ascii="Consolas" w:hAnsi="Consolas" w:cs="Consolas"/>
+                <w:color w:val="000000"/>
+                <w:sz w:val="24"/>
+                <w:szCs w:val="24"/>
+              </w:rPr>
+              <w:t>conserverCarte</w:t>
+            </w:r>
+            <w:proofErr w:type="spellEnd"/>
+            <w:r>
+              <w:rPr>
+                <w:rFonts w:ascii="Consolas" w:hAnsi="Consolas" w:cs="Consolas"/>
+                <w:color w:val="000000"/>
+                <w:sz w:val="24"/>
+                <w:szCs w:val="24"/>
+              </w:rPr>
+              <w:t>()</w:t>
+            </w:r>
+          </w:p>
+          <w:p>
+            <w:pPr>
+              <w:rPr>
+                <w:rFonts w:ascii="Consolas" w:hAnsi="Consolas" w:cs="Consolas"/>
+                <w:color w:val="000000"/>
+                <w:sz w:val="24"/>
+                <w:szCs w:val="24"/>
+              </w:rPr>
+            </w:pPr>
+            <w:proofErr w:type="spellStart"/>
             <w:r>
               <w:rPr>
                 <w:rFonts w:ascii="Consolas" w:hAnsi="Consolas" w:cs="Consolas"/>
@@ -1618,6 +1904,7 @@
               </w:rPr>
               <w:t>C_PiocheDestination</w:t>
             </w:r>
+            <w:proofErr w:type="spellEnd"/>
           </w:p>
         </w:tc>
         <w:tc>
@@ -1708,6 +1995,7 @@
                 <w:szCs w:val="24"/>
               </w:rPr>
             </w:pPr>
+            <w:proofErr w:type="spellStart"/>
             <w:r>
               <w:rPr>
                 <w:rFonts w:ascii="Consolas" w:hAnsi="Consolas" w:cs="Consolas"/>
@@ -1717,6 +2005,7 @@
               </w:rPr>
               <w:t>C_PiocheDestination</w:t>
             </w:r>
+            <w:proofErr w:type="spellEnd"/>
           </w:p>
         </w:tc>
         <w:tc>
@@ -1755,9 +2044,9 @@
           <w:p>
             <w:r>
               <w:rPr>
-                <w:color w:val="FF0000"/>
-              </w:rPr>
-              <w:t>Exception</w:t>
+                <w:rFonts w:cs="Consolas"/>
+              </w:rPr>
+              <w:t>"Vous devez conserver au moins 2 cartes !"</w:t>
             </w:r>
           </w:p>
         </w:tc>
@@ -1819,6 +2108,7 @@
                 <w:szCs w:val="24"/>
               </w:rPr>
             </w:pPr>
+            <w:proofErr w:type="spellStart"/>
             <w:r>
               <w:rPr>
                 <w:rFonts w:ascii="Consolas" w:hAnsi="Consolas" w:cs="Consolas"/>
@@ -1828,6 +2118,7 @@
               </w:rPr>
               <w:t>C_PiocheDestination</w:t>
             </w:r>
+            <w:proofErr w:type="spellEnd"/>
           </w:p>
         </w:tc>
         <w:tc>
@@ -1845,11 +2136,19 @@
             <w:tcW w:w="2275" w:type="dxa"/>
           </w:tcPr>
           <w:p>
-            <w:r>
-              <w:rPr>
-                <w:rFonts w:cs="Consolas"/>
-              </w:rPr>
-              <w:t>Piochees contient 2 cartes choisies</w:t>
+            <w:proofErr w:type="spellStart"/>
+            <w:r>
+              <w:rPr>
+                <w:rFonts w:cs="Consolas"/>
+              </w:rPr>
+              <w:t>Piochees</w:t>
+            </w:r>
+            <w:proofErr w:type="spellEnd"/>
+            <w:r>
+              <w:rPr>
+                <w:rFonts w:cs="Consolas"/>
+              </w:rPr>
+              <w:t xml:space="preserve"> contient 2 cartes choisies</w:t>
             </w:r>
           </w:p>
         </w:tc>
@@ -1858,11 +2157,31 @@
             <w:tcW w:w="1882" w:type="dxa"/>
           </w:tcPr>
           <w:p>
-            <w:r>
-              <w:rPr>
-                <w:color w:val="FF0000"/>
-              </w:rPr>
-              <w:t>Exception</w:t>
+            <w:proofErr w:type="spellStart"/>
+            <w:r>
+              <w:rPr>
+                <w:rFonts w:cs="Consolas"/>
+              </w:rPr>
+              <w:t>Piochees</w:t>
+            </w:r>
+            <w:proofErr w:type="spellEnd"/>
+            <w:r>
+              <w:rPr>
+                <w:rFonts w:cs="Consolas"/>
+              </w:rPr>
+              <w:t xml:space="preserve"> contient</w:t>
+            </w:r>
+            <w:r>
+              <w:rPr>
+                <w:rFonts w:cs="Consolas"/>
+              </w:rPr>
+              <w:t xml:space="preserve"> les</w:t>
+            </w:r>
+            <w:r>
+              <w:rPr>
+                <w:rFonts w:cs="Consolas"/>
+              </w:rPr>
+              <w:t xml:space="preserve"> 2 cartes choisies</w:t>
             </w:r>
           </w:p>
         </w:tc>
@@ -1924,6 +2243,7 @@
                 <w:szCs w:val="24"/>
               </w:rPr>
             </w:pPr>
+            <w:proofErr w:type="spellStart"/>
             <w:r>
               <w:rPr>
                 <w:rFonts w:ascii="Consolas" w:hAnsi="Consolas" w:cs="Consolas"/>
@@ -1933,6 +2253,7 @@
               </w:rPr>
               <w:t>C_PiocheDestination</w:t>
             </w:r>
+            <w:proofErr w:type="spellEnd"/>
           </w:p>
         </w:tc>
         <w:tc>
@@ -1950,11 +2271,19 @@
             <w:tcW w:w="2275" w:type="dxa"/>
           </w:tcPr>
           <w:p>
-            <w:r>
-              <w:rPr>
-                <w:rFonts w:cs="Consolas"/>
-              </w:rPr>
-              <w:t>Piochees contient 3 cartes choisies</w:t>
+            <w:proofErr w:type="spellStart"/>
+            <w:r>
+              <w:rPr>
+                <w:rFonts w:cs="Consolas"/>
+              </w:rPr>
+              <w:t>Piochees</w:t>
+            </w:r>
+            <w:proofErr w:type="spellEnd"/>
+            <w:r>
+              <w:rPr>
+                <w:rFonts w:cs="Consolas"/>
+              </w:rPr>
+              <w:t xml:space="preserve"> contient 3 cartes choisies</w:t>
             </w:r>
           </w:p>
         </w:tc>
@@ -1963,11 +2292,31 @@
             <w:tcW w:w="1882" w:type="dxa"/>
           </w:tcPr>
           <w:p>
-            <w:r>
-              <w:rPr>
-                <w:color w:val="FF0000"/>
-              </w:rPr>
-              <w:t>Exception</w:t>
+            <w:proofErr w:type="spellStart"/>
+            <w:r>
+              <w:rPr>
+                <w:rFonts w:cs="Consolas"/>
+              </w:rPr>
+              <w:t>Piochees</w:t>
+            </w:r>
+            <w:proofErr w:type="spellEnd"/>
+            <w:r>
+              <w:rPr>
+                <w:rFonts w:cs="Consolas"/>
+              </w:rPr>
+              <w:t xml:space="preserve"> contient </w:t>
+            </w:r>
+            <w:r>
+              <w:rPr>
+                <w:rFonts w:cs="Consolas"/>
+              </w:rPr>
+              <w:t xml:space="preserve">les </w:t>
+            </w:r>
+            <w:r>
+              <w:rPr>
+                <w:rFonts w:cs="Consolas"/>
+              </w:rPr>
+              <w:t>3 cartes choisies</w:t>
             </w:r>
           </w:p>
         </w:tc>
@@ -2038,6 +2387,7 @@
                 <w:szCs w:val="24"/>
               </w:rPr>
             </w:pPr>
+            <w:proofErr w:type="spellStart"/>
             <w:r>
               <w:rPr>
                 <w:rFonts w:ascii="Consolas" w:hAnsi="Consolas" w:cs="Consolas"/>
@@ -2047,6 +2397,7 @@
               </w:rPr>
               <w:t>C_PiocheWagon</w:t>
             </w:r>
+            <w:proofErr w:type="spellEnd"/>
           </w:p>
         </w:tc>
         <w:tc>
@@ -2055,10 +2406,7 @@
           </w:tcPr>
           <w:p>
             <w:r>
-              <w:t>« premiere carte » = Wagon</w:t>
-            </w:r>
-            <w:r>
-              <w:t>Bleu</w:t>
+              <w:t>0 : pioche visible</w:t>
             </w:r>
           </w:p>
         </w:tc>
@@ -2076,13 +2424,7 @@
               <w:rPr>
                 <w:rFonts w:cs="Consolas"/>
               </w:rPr>
-              <w:t xml:space="preserve">carteWagon.pollFirst() = </w:t>
-            </w:r>
-            <w:r>
-              <w:rPr>
-                <w:rFonts w:cs="Consolas"/>
-              </w:rPr>
-              <w:t>bleu</w:t>
+              <w:t>Carte choisie ajoutée à la main</w:t>
             </w:r>
           </w:p>
         </w:tc>
@@ -2092,7 +2434,13 @@
           </w:tcPr>
           <w:p>
             <w:r>
-              <w:t>bleu</w:t>
+              <w:rPr>
+                <w:rFonts w:cs="Consolas"/>
+              </w:rPr>
+              <w:t>Carte choisie ajoutée à la main</w:t>
+            </w:r>
+            <w:r>
+              <w:t xml:space="preserve"> </w:t>
             </w:r>
           </w:p>
         </w:tc>
@@ -2163,6 +2511,7 @@
                 <w:szCs w:val="24"/>
               </w:rPr>
             </w:pPr>
+            <w:proofErr w:type="spellStart"/>
             <w:r>
               <w:rPr>
                 <w:rFonts w:ascii="Consolas" w:hAnsi="Consolas" w:cs="Consolas"/>
@@ -2172,6 +2521,7 @@
               </w:rPr>
               <w:t>C_PiocheWagon</w:t>
             </w:r>
+            <w:proofErr w:type="spellEnd"/>
           </w:p>
         </w:tc>
         <w:tc>
@@ -2180,10 +2530,10 @@
           </w:tcPr>
           <w:p>
             <w:r>
-              <w:t>« premiere carte » = Wagon</w:t>
-            </w:r>
-            <w:r>
-              <w:t>Noir</w:t>
+              <w:t xml:space="preserve">1 : pioche </w:t>
+            </w:r>
+            <w:r>
+              <w:t>à l’aveugle</w:t>
             </w:r>
           </w:p>
         </w:tc>
@@ -2201,13 +2551,7 @@
               <w:rPr>
                 <w:rFonts w:cs="Consolas"/>
               </w:rPr>
-              <w:t xml:space="preserve">carteWagon.pollFirst() = </w:t>
-            </w:r>
-            <w:r>
-              <w:rPr>
-                <w:rFonts w:cs="Consolas"/>
-              </w:rPr>
-              <w:t>noir</w:t>
+              <w:t>Carte obtenue</w:t>
             </w:r>
           </w:p>
         </w:tc>
@@ -2217,7 +2561,7 @@
           </w:tcPr>
           <w:p>
             <w:r>
-              <w:t>noir</w:t>
+              <w:t>Carte obtenue</w:t>
             </w:r>
           </w:p>
         </w:tc>
@@ -2288,6 +2632,7 @@
                 <w:szCs w:val="24"/>
               </w:rPr>
             </w:pPr>
+            <w:proofErr w:type="spellStart"/>
             <w:r>
               <w:rPr>
                 <w:rFonts w:ascii="Consolas" w:hAnsi="Consolas" w:cs="Consolas"/>
@@ -2297,6 +2642,7 @@
               </w:rPr>
               <w:t>C_PiocheWagon</w:t>
             </w:r>
+            <w:proofErr w:type="spellEnd"/>
           </w:p>
         </w:tc>
         <w:tc>
@@ -2305,7 +2651,10 @@
           </w:tcPr>
           <w:p>
             <w:r>
-              <w:t>« premiere carte » = Locomotive</w:t>
+              <w:t xml:space="preserve">0 : pioche visible + choix d’une </w:t>
+            </w:r>
+            <w:r>
+              <w:t>Locomotive</w:t>
             </w:r>
           </w:p>
         </w:tc>
@@ -2323,7 +2672,25 @@
               <w:rPr>
                 <w:rFonts w:cs="Consolas"/>
               </w:rPr>
-              <w:t>Piochees = Locomotive</w:t>
+              <w:t>Locomotive</w:t>
+            </w:r>
+            <w:r>
+              <w:rPr>
+                <w:rFonts w:cs="Consolas"/>
+              </w:rPr>
+              <w:t xml:space="preserve"> obtenue</w:t>
+            </w:r>
+            <w:r>
+              <w:rPr>
+                <w:rFonts w:cs="Consolas"/>
+              </w:rPr>
+              <w:t xml:space="preserve"> et </w:t>
+            </w:r>
+            <w:r>
+              <w:rPr>
+                <w:rFonts w:cs="Consolas"/>
+              </w:rPr>
+              <w:t>ne redemande pas de piocher</w:t>
             </w:r>
           </w:p>
         </w:tc>
@@ -2333,7 +2700,10 @@
           </w:tcPr>
           <w:p>
             <w:r>
-              <w:t>locomotive</w:t>
+              <w:rPr>
+                <w:rFonts w:cs="Consolas"/>
+              </w:rPr>
+              <w:t>Locomotive obtenue et ne redemande pas de piocher</w:t>
             </w:r>
           </w:p>
         </w:tc>
@@ -2350,15 +2720,18 @@
                 <w:color w:val="000000"/>
                 <w:sz w:val="24"/>
                 <w:szCs w:val="24"/>
-              </w:rPr>
-            </w:pPr>
-            <w:r>
-              <w:rPr>
-                <w:rFonts w:ascii="Consolas" w:hAnsi="Consolas" w:cs="Consolas"/>
-                <w:color w:val="000000"/>
-                <w:sz w:val="24"/>
-                <w:szCs w:val="24"/>
-              </w:rPr>
+                <w:lang w:val="en-US"/>
+              </w:rPr>
+            </w:pPr>
+            <w:r>
+              <w:rPr>
+                <w:rFonts w:ascii="Consolas" w:hAnsi="Consolas" w:cs="Consolas"/>
+                <w:color w:val="000000"/>
+                <w:sz w:val="24"/>
+                <w:szCs w:val="24"/>
+                <w:lang w:val="en-US"/>
+              </w:rPr>
+              <w:lastRenderedPageBreak/>
               <w:t>T22</w:t>
             </w:r>
           </w:p>
@@ -2374,36 +2747,54 @@
                 <w:color w:val="000000"/>
                 <w:sz w:val="24"/>
                 <w:szCs w:val="24"/>
-              </w:rPr>
-            </w:pPr>
-            <w:r>
-              <w:rPr>
-                <w:rFonts w:ascii="Consolas" w:hAnsi="Consolas" w:cs="Consolas"/>
-                <w:color w:val="000000"/>
-                <w:sz w:val="24"/>
-                <w:szCs w:val="24"/>
-              </w:rPr>
-              <w:t>Piocher()</w:t>
-            </w:r>
-          </w:p>
-          <w:p>
-            <w:pPr>
-              <w:rPr>
-                <w:rFonts w:ascii="Consolas" w:hAnsi="Consolas" w:cs="Consolas"/>
-                <w:color w:val="000000"/>
-                <w:sz w:val="24"/>
-                <w:szCs w:val="24"/>
-              </w:rPr>
-            </w:pPr>
-            <w:r>
-              <w:rPr>
-                <w:rFonts w:ascii="Consolas" w:hAnsi="Consolas" w:cs="Consolas"/>
-                <w:color w:val="000000"/>
-                <w:sz w:val="24"/>
-                <w:szCs w:val="24"/>
+                <w:lang w:val="en-US"/>
+              </w:rPr>
+            </w:pPr>
+            <w:proofErr w:type="spellStart"/>
+            <w:r>
+              <w:rPr>
+                <w:rFonts w:ascii="Consolas" w:hAnsi="Consolas" w:cs="Consolas"/>
+                <w:color w:val="000000"/>
+                <w:sz w:val="24"/>
+                <w:szCs w:val="24"/>
+                <w:lang w:val="en-US"/>
+              </w:rPr>
+              <w:t>Piocher</w:t>
+            </w:r>
+            <w:proofErr w:type="spellEnd"/>
+            <w:r>
+              <w:rPr>
+                <w:rFonts w:ascii="Consolas" w:hAnsi="Consolas" w:cs="Consolas"/>
+                <w:color w:val="000000"/>
+                <w:sz w:val="24"/>
+                <w:szCs w:val="24"/>
+                <w:lang w:val="en-US"/>
+              </w:rPr>
+              <w:t>()</w:t>
+            </w:r>
+          </w:p>
+          <w:p>
+            <w:pPr>
+              <w:rPr>
+                <w:rFonts w:ascii="Consolas" w:hAnsi="Consolas" w:cs="Consolas"/>
+                <w:color w:val="000000"/>
+                <w:sz w:val="24"/>
+                <w:szCs w:val="24"/>
+                <w:lang w:val="en-US"/>
+              </w:rPr>
+            </w:pPr>
+            <w:proofErr w:type="spellStart"/>
+            <w:r>
+              <w:rPr>
+                <w:rFonts w:ascii="Consolas" w:hAnsi="Consolas" w:cs="Consolas"/>
+                <w:color w:val="000000"/>
+                <w:sz w:val="24"/>
+                <w:szCs w:val="24"/>
+                <w:lang w:val="en-US"/>
               </w:rPr>
               <w:t>C_PiocheWagon</w:t>
             </w:r>
+            <w:proofErr w:type="spellEnd"/>
           </w:p>
         </w:tc>
         <w:tc>
@@ -2411,8 +2802,16 @@
             <w:tcW w:w="1923" w:type="dxa"/>
           </w:tcPr>
           <w:p>
-            <w:r>
-              <w:t>« premiere carte » = Locomotive</w:t>
+            <w:pPr>
+              <w:rPr>
+                <w:lang w:val="en-US"/>
+              </w:rPr>
+            </w:pPr>
+            <w:r>
+              <w:rPr>
+                <w:lang w:val="en-US"/>
+              </w:rPr>
+              <w:t>0;1;1</w:t>
             </w:r>
           </w:p>
         </w:tc>
@@ -2424,13 +2823,15 @@
             <w:pPr>
               <w:rPr>
                 <w:rFonts w:cs="Consolas"/>
-              </w:rPr>
-            </w:pPr>
-            <w:r>
-              <w:rPr>
-                <w:rFonts w:cs="Consolas"/>
-              </w:rPr>
-              <w:t>Piochees = Locomotive</w:t>
+                <w:lang w:val="en-US"/>
+              </w:rPr>
+            </w:pPr>
+            <w:r>
+              <w:rPr>
+                <w:rFonts w:cs="Consolas"/>
+                <w:lang w:val="en-US"/>
+              </w:rPr>
+              <w:t>Rouge + vert</w:t>
             </w:r>
           </w:p>
         </w:tc>
@@ -2440,7 +2841,10 @@
           </w:tcPr>
           <w:p>
             <w:r>
-              <w:t>Locomotive</w:t>
+              <w:rPr>
+                <w:rFonts w:cs="Consolas"/>
+              </w:rPr>
+              <w:t>Locomotive + fin de la pioche</w:t>
             </w:r>
           </w:p>
         </w:tc>
@@ -2457,14 +2861,16 @@
                 <w:color w:val="000000"/>
                 <w:sz w:val="24"/>
                 <w:szCs w:val="24"/>
-              </w:rPr>
-            </w:pPr>
-            <w:r>
-              <w:rPr>
-                <w:rFonts w:ascii="Consolas" w:hAnsi="Consolas" w:cs="Consolas"/>
-                <w:color w:val="000000"/>
-                <w:sz w:val="24"/>
-                <w:szCs w:val="24"/>
+                <w:lang w:val="en-US"/>
+              </w:rPr>
+            </w:pPr>
+            <w:r>
+              <w:rPr>
+                <w:rFonts w:ascii="Consolas" w:hAnsi="Consolas" w:cs="Consolas"/>
+                <w:color w:val="000000"/>
+                <w:sz w:val="24"/>
+                <w:szCs w:val="24"/>
+                <w:lang w:val="en-US"/>
               </w:rPr>
               <w:t>T23</w:t>
             </w:r>
@@ -2481,36 +2887,54 @@
                 <w:color w:val="000000"/>
                 <w:sz w:val="24"/>
                 <w:szCs w:val="24"/>
-              </w:rPr>
-            </w:pPr>
-            <w:r>
-              <w:rPr>
-                <w:rFonts w:ascii="Consolas" w:hAnsi="Consolas" w:cs="Consolas"/>
-                <w:color w:val="000000"/>
-                <w:sz w:val="24"/>
-                <w:szCs w:val="24"/>
-              </w:rPr>
-              <w:t>Piocher()</w:t>
-            </w:r>
-          </w:p>
-          <w:p>
-            <w:pPr>
-              <w:rPr>
-                <w:rFonts w:ascii="Consolas" w:hAnsi="Consolas" w:cs="Consolas"/>
-                <w:color w:val="000000"/>
-                <w:sz w:val="24"/>
-                <w:szCs w:val="24"/>
-              </w:rPr>
-            </w:pPr>
-            <w:r>
-              <w:rPr>
-                <w:rFonts w:ascii="Consolas" w:hAnsi="Consolas" w:cs="Consolas"/>
-                <w:color w:val="000000"/>
-                <w:sz w:val="24"/>
-                <w:szCs w:val="24"/>
+                <w:lang w:val="en-US"/>
+              </w:rPr>
+            </w:pPr>
+            <w:proofErr w:type="spellStart"/>
+            <w:r>
+              <w:rPr>
+                <w:rFonts w:ascii="Consolas" w:hAnsi="Consolas" w:cs="Consolas"/>
+                <w:color w:val="000000"/>
+                <w:sz w:val="24"/>
+                <w:szCs w:val="24"/>
+                <w:lang w:val="en-US"/>
+              </w:rPr>
+              <w:t>Piocher</w:t>
+            </w:r>
+            <w:proofErr w:type="spellEnd"/>
+            <w:r>
+              <w:rPr>
+                <w:rFonts w:ascii="Consolas" w:hAnsi="Consolas" w:cs="Consolas"/>
+                <w:color w:val="000000"/>
+                <w:sz w:val="24"/>
+                <w:szCs w:val="24"/>
+                <w:lang w:val="en-US"/>
+              </w:rPr>
+              <w:t>()</w:t>
+            </w:r>
+          </w:p>
+          <w:p>
+            <w:pPr>
+              <w:rPr>
+                <w:rFonts w:ascii="Consolas" w:hAnsi="Consolas" w:cs="Consolas"/>
+                <w:color w:val="000000"/>
+                <w:sz w:val="24"/>
+                <w:szCs w:val="24"/>
+                <w:lang w:val="en-US"/>
+              </w:rPr>
+            </w:pPr>
+            <w:proofErr w:type="spellStart"/>
+            <w:r>
+              <w:rPr>
+                <w:rFonts w:ascii="Consolas" w:hAnsi="Consolas" w:cs="Consolas"/>
+                <w:color w:val="000000"/>
+                <w:sz w:val="24"/>
+                <w:szCs w:val="24"/>
+                <w:lang w:val="en-US"/>
               </w:rPr>
               <w:t>C_PiocheWagon</w:t>
             </w:r>
+            <w:proofErr w:type="spellEnd"/>
           </w:p>
         </w:tc>
         <w:tc>
@@ -2527,20 +2951,13 @@
               <w:rPr>
                 <w:lang w:val="en-US"/>
               </w:rPr>
-              <w:t>« premiere carte » = WagonBleu</w:t>
-            </w:r>
-          </w:p>
-          <w:p>
-            <w:pPr>
-              <w:rPr>
-                <w:lang w:val="en-US"/>
-              </w:rPr>
-            </w:pPr>
-            <w:r>
-              <w:rPr>
-                <w:lang w:val="en-US"/>
-              </w:rPr>
-              <w:t>S == O</w:t>
+              <w:t>0;</w:t>
+            </w:r>
+            <w:r>
+              <w:rPr>
+                <w:lang w:val="en-US"/>
+              </w:rPr>
+              <w:t>0</w:t>
             </w:r>
           </w:p>
         </w:tc>
@@ -2558,13 +2975,7 @@
               <w:rPr>
                 <w:rFonts w:cs="Consolas"/>
               </w:rPr>
-              <w:t>Piochees.size()</w:t>
-            </w:r>
-            <w:r>
-              <w:rPr>
-                <w:rFonts w:cs="Consolas"/>
-              </w:rPr>
-              <w:t xml:space="preserve"> == 2</w:t>
+              <w:t>Locomotive + fin de la pioche</w:t>
             </w:r>
           </w:p>
         </w:tc>
@@ -2575,32 +2986,15 @@
           <w:p>
             <w:pPr>
               <w:rPr>
-                <w:rFonts w:cs="Consolas"/>
-                <w:color w:val="FF0000"/>
-              </w:rPr>
-            </w:pPr>
-            <w:r>
-              <w:rPr>
-                <w:rFonts w:cs="Consolas"/>
-                <w:color w:val="FF0000"/>
-              </w:rPr>
-              <w:t>Piochees.size()</w:t>
-            </w:r>
-            <w:r>
-              <w:rPr>
-                <w:rFonts w:cs="Consolas"/>
-                <w:color w:val="FF0000"/>
-              </w:rPr>
-              <w:t xml:space="preserve"> == 1</w:t>
-            </w:r>
-          </w:p>
-          <w:p>
-            <w:r>
-              <w:rPr>
-                <w:rFonts w:cs="Consolas"/>
-                <w:color w:val="FF0000"/>
-              </w:rPr>
-              <w:t>Carte = bleu</w:t>
+                <w:lang w:val="en-US"/>
+              </w:rPr>
+            </w:pPr>
+            <w:r>
+              <w:rPr>
+                <w:rFonts w:cs="Consolas"/>
+                <w:lang w:val="en-US"/>
+              </w:rPr>
+              <w:t>Rouge + vert</w:t>
             </w:r>
           </w:p>
         </w:tc>
@@ -2626,7 +3020,6 @@
                 <w:sz w:val="24"/>
                 <w:szCs w:val="24"/>
               </w:rPr>
-              <w:lastRenderedPageBreak/>
               <w:t>T24</w:t>
             </w:r>
           </w:p>
@@ -2663,6 +3056,7 @@
                 <w:szCs w:val="24"/>
               </w:rPr>
             </w:pPr>
+            <w:proofErr w:type="spellStart"/>
             <w:r>
               <w:rPr>
                 <w:rFonts w:ascii="Consolas" w:hAnsi="Consolas" w:cs="Consolas"/>
@@ -2672,6 +3066,7 @@
               </w:rPr>
               <w:t>C_PiocheWagon</w:t>
             </w:r>
+            <w:proofErr w:type="spellEnd"/>
           </w:p>
         </w:tc>
         <w:tc>
@@ -2679,35 +3074,8 @@
             <w:tcW w:w="1923" w:type="dxa"/>
           </w:tcPr>
           <w:p>
-            <w:pPr>
-              <w:rPr>
-                <w:lang w:val="en-US"/>
-              </w:rPr>
-            </w:pPr>
-            <w:r>
-              <w:rPr>
-                <w:lang w:val="en-US"/>
-              </w:rPr>
-              <w:t xml:space="preserve">« premiere carte » = </w:t>
-            </w:r>
-            <w:r>
-              <w:rPr>
-                <w:lang w:val="en-US"/>
-              </w:rPr>
-              <w:t>rouge</w:t>
-            </w:r>
-          </w:p>
-          <w:p>
-            <w:pPr>
-              <w:rPr>
-                <w:lang w:val="en-US"/>
-              </w:rPr>
-            </w:pPr>
-            <w:r>
-              <w:rPr>
-                <w:lang w:val="en-US"/>
-              </w:rPr>
-              <w:t>S == N</w:t>
+            <w:r>
+              <w:t>1 (pioche aveugle) puis 1 (idem)</w:t>
             </w:r>
           </w:p>
         </w:tc>
@@ -2719,20 +3087,21 @@
             <w:pPr>
               <w:rPr>
                 <w:rFonts w:cs="Consolas"/>
-                <w:lang w:val="en-US"/>
-              </w:rPr>
-            </w:pPr>
-            <w:r>
-              <w:rPr>
-                <w:rFonts w:cs="Consolas"/>
-              </w:rPr>
-              <w:t>Piochees.size()</w:t>
-            </w:r>
-            <w:r>
-              <w:rPr>
-                <w:rFonts w:cs="Consolas"/>
-              </w:rPr>
-              <w:t xml:space="preserve"> == 1</w:t>
+              </w:rPr>
+            </w:pPr>
+            <w:proofErr w:type="spellStart"/>
+            <w:r>
+              <w:rPr>
+                <w:rFonts w:cs="Consolas"/>
+              </w:rPr>
+              <w:t>Piochees</w:t>
+            </w:r>
+            <w:proofErr w:type="spellEnd"/>
+            <w:r>
+              <w:rPr>
+                <w:rFonts w:cs="Consolas"/>
+              </w:rPr>
+              <w:t xml:space="preserve"> = CW bleu + CW noir</w:t>
             </w:r>
           </w:p>
         </w:tc>
@@ -2741,38 +3110,20 @@
             <w:tcW w:w="1882" w:type="dxa"/>
           </w:tcPr>
           <w:p>
-            <w:pPr>
-              <w:rPr>
-                <w:rFonts w:cs="Consolas"/>
-              </w:rPr>
-            </w:pPr>
-            <w:r>
-              <w:rPr>
-                <w:rFonts w:cs="Consolas"/>
-              </w:rPr>
-              <w:t>Piochees.size() == 1</w:t>
-            </w:r>
-          </w:p>
-          <w:p>
-            <w:pPr>
-              <w:rPr>
-                <w:lang w:val="en-US"/>
-              </w:rPr>
-            </w:pPr>
-            <w:r>
-              <w:rPr>
-                <w:rFonts w:cs="Consolas"/>
-              </w:rPr>
-              <w:t xml:space="preserve">Carte = </w:t>
-            </w:r>
-            <w:r>
-              <w:rPr>
-                <w:rFonts w:cs="Consolas"/>
-              </w:rPr>
-              <w:t>rouge</w:t>
-            </w:r>
-            <w:bookmarkStart w:id="0" w:name="_GoBack"/>
-            <w:bookmarkEnd w:id="0"/>
+            <w:proofErr w:type="spellStart"/>
+            <w:r>
+              <w:rPr>
+                <w:rFonts w:cs="Consolas"/>
+              </w:rPr>
+              <w:t>Piochees</w:t>
+            </w:r>
+            <w:proofErr w:type="spellEnd"/>
+            <w:r>
+              <w:rPr>
+                <w:rFonts w:cs="Consolas"/>
+              </w:rPr>
+              <w:t xml:space="preserve"> = CW bleu + CW noir</w:t>
+            </w:r>
           </w:p>
         </w:tc>
       </w:tr>
@@ -2788,16 +3139,14 @@
                 <w:color w:val="000000"/>
                 <w:sz w:val="24"/>
                 <w:szCs w:val="24"/>
-                <w:lang w:val="en-US"/>
-              </w:rPr>
-            </w:pPr>
-            <w:r>
-              <w:rPr>
-                <w:rFonts w:ascii="Consolas" w:hAnsi="Consolas" w:cs="Consolas"/>
-                <w:color w:val="000000"/>
-                <w:sz w:val="24"/>
-                <w:szCs w:val="24"/>
-                <w:lang w:val="en-US"/>
+              </w:rPr>
+            </w:pPr>
+            <w:r>
+              <w:rPr>
+                <w:rFonts w:ascii="Consolas" w:hAnsi="Consolas" w:cs="Consolas"/>
+                <w:color w:val="000000"/>
+                <w:sz w:val="24"/>
+                <w:szCs w:val="24"/>
               </w:rPr>
               <w:t>T25</w:t>
             </w:r>
@@ -2814,40 +3163,38 @@
                 <w:color w:val="000000"/>
                 <w:sz w:val="24"/>
                 <w:szCs w:val="24"/>
-                <w:lang w:val="en-US"/>
-              </w:rPr>
-            </w:pPr>
-            <w:r>
-              <w:rPr>
-                <w:rFonts w:ascii="Consolas" w:hAnsi="Consolas" w:cs="Consolas"/>
-                <w:color w:val="000000"/>
-                <w:sz w:val="24"/>
-                <w:szCs w:val="24"/>
-                <w:lang w:val="en-US"/>
-              </w:rPr>
-              <w:t>Distribuer()</w:t>
-            </w:r>
-          </w:p>
-          <w:p>
-            <w:pPr>
-              <w:rPr>
-                <w:rFonts w:ascii="Consolas" w:hAnsi="Consolas" w:cs="Consolas"/>
-                <w:color w:val="000000"/>
-                <w:sz w:val="24"/>
-                <w:szCs w:val="24"/>
-                <w:lang w:val="en-US"/>
-              </w:rPr>
-            </w:pPr>
-            <w:r>
-              <w:rPr>
-                <w:rFonts w:ascii="Consolas" w:hAnsi="Consolas" w:cs="Consolas"/>
-                <w:color w:val="000000"/>
-                <w:sz w:val="24"/>
-                <w:szCs w:val="24"/>
-                <w:lang w:val="en-US"/>
+              </w:rPr>
+            </w:pPr>
+            <w:r>
+              <w:rPr>
+                <w:rFonts w:ascii="Consolas" w:hAnsi="Consolas" w:cs="Consolas"/>
+                <w:color w:val="000000"/>
+                <w:sz w:val="24"/>
+                <w:szCs w:val="24"/>
+              </w:rPr>
+              <w:t>Piocher()</w:t>
+            </w:r>
+          </w:p>
+          <w:p>
+            <w:pPr>
+              <w:rPr>
+                <w:rFonts w:ascii="Consolas" w:hAnsi="Consolas" w:cs="Consolas"/>
+                <w:color w:val="000000"/>
+                <w:sz w:val="24"/>
+                <w:szCs w:val="24"/>
+              </w:rPr>
+            </w:pPr>
+            <w:proofErr w:type="spellStart"/>
+            <w:r>
+              <w:rPr>
+                <w:rFonts w:ascii="Consolas" w:hAnsi="Consolas" w:cs="Consolas"/>
+                <w:color w:val="000000"/>
+                <w:sz w:val="24"/>
+                <w:szCs w:val="24"/>
               </w:rPr>
               <w:t>C_PiocheWagon</w:t>
             </w:r>
+            <w:proofErr w:type="spellEnd"/>
           </w:p>
         </w:tc>
         <w:tc>
@@ -2855,16 +3202,13 @@
             <w:tcW w:w="1923" w:type="dxa"/>
           </w:tcPr>
           <w:p>
-            <w:pPr>
-              <w:rPr>
-                <w:lang w:val="en-US"/>
-              </w:rPr>
-            </w:pPr>
-            <w:r>
-              <w:rPr>
-                <w:lang w:val="en-US"/>
-              </w:rPr>
-              <w:t>-</w:t>
+            <w:r>
+              <w:t>0 puis 0 (Pioche visible)</w:t>
+            </w:r>
+          </w:p>
+          <w:p>
+            <w:r>
+              <w:t>Avec comme choix jaune et orange</w:t>
             </w:r>
           </w:p>
         </w:tc>
@@ -2876,15 +3220,41 @@
             <w:pPr>
               <w:rPr>
                 <w:rFonts w:cs="Consolas"/>
-                <w:lang w:val="en-US"/>
-              </w:rPr>
-            </w:pPr>
-            <w:r>
-              <w:rPr>
-                <w:rFonts w:cs="Consolas"/>
-                <w:lang w:val="en-US"/>
-              </w:rPr>
-              <w:t>Cartes.length == 5</w:t>
+              </w:rPr>
+            </w:pPr>
+            <w:r>
+              <w:rPr>
+                <w:rFonts w:cs="Consolas"/>
+              </w:rPr>
+              <w:t xml:space="preserve">Cartes piochées = </w:t>
+            </w:r>
+            <w:proofErr w:type="spellStart"/>
+            <w:r>
+              <w:rPr>
+                <w:rFonts w:cs="Consolas"/>
+              </w:rPr>
+              <w:t>CWagon</w:t>
+            </w:r>
+            <w:proofErr w:type="spellEnd"/>
+            <w:r>
+              <w:rPr>
+                <w:rFonts w:cs="Consolas"/>
+              </w:rPr>
+              <w:t xml:space="preserve"> Jaune &amp; </w:t>
+            </w:r>
+            <w:proofErr w:type="spellStart"/>
+            <w:r>
+              <w:rPr>
+                <w:rFonts w:cs="Consolas"/>
+              </w:rPr>
+              <w:t>CWagon</w:t>
+            </w:r>
+            <w:proofErr w:type="spellEnd"/>
+            <w:r>
+              <w:rPr>
+                <w:rFonts w:cs="Consolas"/>
+              </w:rPr>
+              <w:t xml:space="preserve"> Orange</w:t>
             </w:r>
           </w:p>
         </w:tc>
@@ -2893,22 +3263,749 @@
             <w:tcW w:w="1882" w:type="dxa"/>
           </w:tcPr>
           <w:p>
-            <w:pPr>
-              <w:rPr>
-                <w:lang w:val="en-US"/>
-              </w:rPr>
-            </w:pPr>
+            <w:r>
+              <w:rPr>
+                <w:rFonts w:cs="Consolas"/>
+              </w:rPr>
+              <w:t xml:space="preserve">Cartes piochées = </w:t>
+            </w:r>
+            <w:proofErr w:type="spellStart"/>
+            <w:r>
+              <w:rPr>
+                <w:rFonts w:cs="Consolas"/>
+              </w:rPr>
+              <w:t>CWagon</w:t>
+            </w:r>
+            <w:proofErr w:type="spellEnd"/>
+            <w:r>
+              <w:rPr>
+                <w:rFonts w:cs="Consolas"/>
+              </w:rPr>
+              <w:t xml:space="preserve"> Jaune &amp; </w:t>
+            </w:r>
+            <w:proofErr w:type="spellStart"/>
+            <w:r>
+              <w:rPr>
+                <w:rFonts w:cs="Consolas"/>
+              </w:rPr>
+              <w:t>CWagon</w:t>
+            </w:r>
+            <w:proofErr w:type="spellEnd"/>
+            <w:r>
+              <w:rPr>
+                <w:rFonts w:cs="Consolas"/>
+              </w:rPr>
+              <w:t xml:space="preserve"> Orange</w:t>
+            </w:r>
+          </w:p>
+        </w:tc>
+      </w:tr>
+      <w:tr>
+        <w:tc>
+          <w:tcPr>
+            <w:tcW w:w="1179" w:type="dxa"/>
+          </w:tcPr>
+          <w:p>
+            <w:pPr>
+              <w:rPr>
+                <w:rFonts w:ascii="Consolas" w:hAnsi="Consolas" w:cs="Consolas"/>
+                <w:color w:val="000000"/>
+                <w:sz w:val="24"/>
+                <w:szCs w:val="24"/>
+              </w:rPr>
+            </w:pPr>
+            <w:r>
+              <w:rPr>
+                <w:rFonts w:ascii="Consolas" w:hAnsi="Consolas" w:cs="Consolas"/>
+                <w:color w:val="000000"/>
+                <w:sz w:val="24"/>
+                <w:szCs w:val="24"/>
+              </w:rPr>
+              <w:t>T26</w:t>
+            </w:r>
+          </w:p>
+        </w:tc>
+        <w:tc>
+          <w:tcPr>
+            <w:tcW w:w="3515" w:type="dxa"/>
+          </w:tcPr>
+          <w:p>
+            <w:pPr>
+              <w:rPr>
+                <w:rFonts w:ascii="Consolas" w:hAnsi="Consolas" w:cs="Consolas"/>
+                <w:color w:val="000000"/>
+                <w:sz w:val="24"/>
+                <w:szCs w:val="24"/>
+              </w:rPr>
+            </w:pPr>
+            <w:r>
+              <w:rPr>
+                <w:rFonts w:ascii="Consolas" w:hAnsi="Consolas" w:cs="Consolas"/>
+                <w:color w:val="000000"/>
+                <w:sz w:val="24"/>
+                <w:szCs w:val="24"/>
+              </w:rPr>
+              <w:t>Piocher()</w:t>
+            </w:r>
+          </w:p>
+          <w:p>
+            <w:pPr>
+              <w:rPr>
+                <w:rFonts w:ascii="Consolas" w:hAnsi="Consolas" w:cs="Consolas"/>
+                <w:color w:val="000000"/>
+                <w:sz w:val="24"/>
+                <w:szCs w:val="24"/>
+              </w:rPr>
+            </w:pPr>
+            <w:proofErr w:type="spellStart"/>
+            <w:r>
+              <w:rPr>
+                <w:rFonts w:ascii="Consolas" w:hAnsi="Consolas" w:cs="Consolas"/>
+                <w:color w:val="000000"/>
+                <w:sz w:val="24"/>
+                <w:szCs w:val="24"/>
+              </w:rPr>
+              <w:t>C_</w:t>
+            </w:r>
+            <w:r>
+              <w:rPr>
+                <w:rFonts w:ascii="Consolas" w:hAnsi="Consolas" w:cs="Consolas"/>
+                <w:color w:val="000000"/>
+                <w:sz w:val="24"/>
+                <w:szCs w:val="24"/>
+              </w:rPr>
+              <w:t>PiocheDestination</w:t>
+            </w:r>
+            <w:proofErr w:type="spellEnd"/>
+          </w:p>
+        </w:tc>
+        <w:tc>
+          <w:tcPr>
+            <w:tcW w:w="1923" w:type="dxa"/>
+          </w:tcPr>
+          <w:p>
+            <w:pPr>
+              <w:rPr>
+                <w:lang w:val="en-US"/>
+              </w:rPr>
+            </w:pPr>
+            <w:r>
+              <w:rPr>
+                <w:lang w:val="en-US"/>
+              </w:rPr>
+              <w:t>1; 0; 1 (1=</w:t>
+            </w:r>
+            <w:proofErr w:type="spellStart"/>
+            <w:r>
+              <w:rPr>
+                <w:lang w:val="en-US"/>
+              </w:rPr>
+              <w:t>oui</w:t>
+            </w:r>
+            <w:proofErr w:type="spellEnd"/>
+            <w:r>
+              <w:rPr>
+                <w:lang w:val="en-US"/>
+              </w:rPr>
+              <w:t xml:space="preserve"> 0=non)</w:t>
+            </w:r>
+          </w:p>
+        </w:tc>
+        <w:tc>
+          <w:tcPr>
+            <w:tcW w:w="2275" w:type="dxa"/>
+          </w:tcPr>
+          <w:p>
+            <w:pPr>
+              <w:rPr>
+                <w:rFonts w:cs="Consolas"/>
+              </w:rPr>
+            </w:pPr>
+            <w:r>
+              <w:rPr>
+                <w:rFonts w:cs="Consolas"/>
+              </w:rPr>
+              <w:t>1ere et 3</w:t>
+            </w:r>
+            <w:r>
+              <w:rPr>
+                <w:rFonts w:cs="Consolas"/>
+                <w:vertAlign w:val="superscript"/>
+              </w:rPr>
+              <w:t>e</w:t>
+            </w:r>
+            <w:r>
+              <w:rPr>
+                <w:rFonts w:cs="Consolas"/>
+              </w:rPr>
+              <w:t xml:space="preserve"> carte destination conservées</w:t>
+            </w:r>
+          </w:p>
+        </w:tc>
+        <w:tc>
+          <w:tcPr>
+            <w:tcW w:w="1882" w:type="dxa"/>
+          </w:tcPr>
+          <w:p>
+            <w:r>
+              <w:rPr>
+                <w:rFonts w:cs="Consolas"/>
+              </w:rPr>
+              <w:t>1ere et 3</w:t>
+            </w:r>
+            <w:r>
+              <w:rPr>
+                <w:rFonts w:cs="Consolas"/>
+                <w:vertAlign w:val="superscript"/>
+              </w:rPr>
+              <w:t>e</w:t>
+            </w:r>
+            <w:r>
+              <w:rPr>
+                <w:rFonts w:cs="Consolas"/>
+              </w:rPr>
+              <w:t xml:space="preserve"> carte destination conservées</w:t>
+            </w:r>
+          </w:p>
+        </w:tc>
+      </w:tr>
+      <w:tr>
+        <w:tc>
+          <w:tcPr>
+            <w:tcW w:w="1179" w:type="dxa"/>
+          </w:tcPr>
+          <w:p>
+            <w:pPr>
+              <w:rPr>
+                <w:rFonts w:ascii="Consolas" w:hAnsi="Consolas" w:cs="Consolas"/>
+                <w:color w:val="000000"/>
+                <w:sz w:val="24"/>
+                <w:szCs w:val="24"/>
+                <w:lang w:val="en-US"/>
+              </w:rPr>
+            </w:pPr>
+            <w:r>
+              <w:rPr>
+                <w:rFonts w:ascii="Consolas" w:hAnsi="Consolas" w:cs="Consolas"/>
+                <w:color w:val="000000"/>
+                <w:sz w:val="24"/>
+                <w:szCs w:val="24"/>
+                <w:lang w:val="en-US"/>
+              </w:rPr>
+              <w:t>T27</w:t>
+            </w:r>
+          </w:p>
+        </w:tc>
+        <w:tc>
+          <w:tcPr>
+            <w:tcW w:w="3515" w:type="dxa"/>
+          </w:tcPr>
+          <w:p>
+            <w:pPr>
+              <w:rPr>
+                <w:rFonts w:ascii="Consolas" w:hAnsi="Consolas" w:cs="Consolas"/>
+                <w:color w:val="000000"/>
+                <w:sz w:val="24"/>
+                <w:szCs w:val="24"/>
+                <w:lang w:val="en-US"/>
+              </w:rPr>
+            </w:pPr>
+            <w:proofErr w:type="spellStart"/>
+            <w:r>
+              <w:rPr>
+                <w:rFonts w:ascii="Consolas" w:hAnsi="Consolas" w:cs="Consolas"/>
+                <w:color w:val="000000"/>
+                <w:sz w:val="24"/>
+                <w:szCs w:val="24"/>
+                <w:lang w:val="en-US"/>
+              </w:rPr>
+              <w:t>Pioch</w:t>
+            </w:r>
+            <w:r>
+              <w:rPr>
+                <w:rFonts w:ascii="Consolas" w:hAnsi="Consolas" w:cs="Consolas"/>
+                <w:color w:val="000000"/>
+                <w:sz w:val="24"/>
+                <w:szCs w:val="24"/>
+                <w:lang w:val="en-US"/>
+              </w:rPr>
+              <w:t>er</w:t>
+            </w:r>
+            <w:proofErr w:type="spellEnd"/>
+            <w:r>
+              <w:rPr>
+                <w:rFonts w:ascii="Consolas" w:hAnsi="Consolas" w:cs="Consolas"/>
+                <w:color w:val="000000"/>
+                <w:sz w:val="24"/>
+                <w:szCs w:val="24"/>
+                <w:lang w:val="en-US"/>
+              </w:rPr>
+              <w:t>()</w:t>
+            </w:r>
+          </w:p>
+          <w:p>
+            <w:pPr>
+              <w:rPr>
+                <w:rFonts w:ascii="Consolas" w:hAnsi="Consolas" w:cs="Consolas"/>
+                <w:color w:val="000000"/>
+                <w:sz w:val="24"/>
+                <w:szCs w:val="24"/>
+                <w:lang w:val="en-US"/>
+              </w:rPr>
+            </w:pPr>
+            <w:proofErr w:type="spellStart"/>
+            <w:r>
+              <w:rPr>
+                <w:rFonts w:ascii="Consolas" w:hAnsi="Consolas" w:cs="Consolas"/>
+                <w:color w:val="000000"/>
+                <w:sz w:val="24"/>
+                <w:szCs w:val="24"/>
+                <w:lang w:val="en-US"/>
+              </w:rPr>
+              <w:t>C_Pioch</w:t>
+            </w:r>
+            <w:r>
+              <w:rPr>
+                <w:rFonts w:ascii="Consolas" w:hAnsi="Consolas" w:cs="Consolas"/>
+                <w:color w:val="000000"/>
+                <w:sz w:val="24"/>
+                <w:szCs w:val="24"/>
+                <w:lang w:val="en-US"/>
+              </w:rPr>
+              <w:t>eWagon</w:t>
+            </w:r>
+            <w:proofErr w:type="spellEnd"/>
+          </w:p>
+        </w:tc>
+        <w:tc>
+          <w:tcPr>
+            <w:tcW w:w="1923" w:type="dxa"/>
+          </w:tcPr>
+          <w:p>
+            <w:pPr>
+              <w:rPr>
+                <w:lang w:val="en-US"/>
+              </w:rPr>
+            </w:pPr>
+            <w:r>
+              <w:rPr>
+                <w:lang w:val="en-US"/>
+              </w:rPr>
+              <w:t>0;</w:t>
+            </w:r>
+            <w:r>
+              <w:rPr>
+                <w:lang w:val="en-US"/>
+              </w:rPr>
+              <w:t>0;1</w:t>
+            </w:r>
+          </w:p>
+        </w:tc>
+        <w:tc>
+          <w:tcPr>
+            <w:tcW w:w="2275" w:type="dxa"/>
+          </w:tcPr>
+          <w:p>
+            <w:pPr>
+              <w:rPr>
+                <w:rFonts w:cs="Consolas"/>
+                <w:lang w:val="en-US"/>
+              </w:rPr>
+            </w:pPr>
+            <w:proofErr w:type="spellStart"/>
+            <w:r>
+              <w:rPr>
+                <w:rFonts w:cs="Consolas"/>
+                <w:lang w:val="en-US"/>
+              </w:rPr>
+              <w:t>Dernière</w:t>
+            </w:r>
+            <w:proofErr w:type="spellEnd"/>
+            <w:r>
+              <w:rPr>
+                <w:rFonts w:cs="Consolas"/>
+                <w:lang w:val="en-US"/>
+              </w:rPr>
+              <w:t xml:space="preserve"> carte </w:t>
+            </w:r>
+            <w:proofErr w:type="spellStart"/>
+            <w:r>
+              <w:rPr>
+                <w:rFonts w:cs="Consolas"/>
+                <w:lang w:val="en-US"/>
+              </w:rPr>
+              <w:t>conservée</w:t>
+            </w:r>
+            <w:proofErr w:type="spellEnd"/>
+          </w:p>
+        </w:tc>
+        <w:tc>
+          <w:tcPr>
+            <w:tcW w:w="1882" w:type="dxa"/>
+          </w:tcPr>
+          <w:p>
+            <w:pPr>
+              <w:rPr>
+                <w:lang w:val="en-US"/>
+              </w:rPr>
+            </w:pPr>
+            <w:proofErr w:type="spellStart"/>
+            <w:r>
+              <w:rPr>
+                <w:rFonts w:cs="Consolas"/>
+                <w:lang w:val="en-US"/>
+              </w:rPr>
+              <w:t>Dernière</w:t>
+            </w:r>
+            <w:proofErr w:type="spellEnd"/>
+            <w:r>
+              <w:rPr>
+                <w:rFonts w:cs="Consolas"/>
+                <w:lang w:val="en-US"/>
+              </w:rPr>
+              <w:t xml:space="preserve"> carte </w:t>
+            </w:r>
+            <w:proofErr w:type="spellStart"/>
+            <w:r>
+              <w:rPr>
+                <w:rFonts w:cs="Consolas"/>
+                <w:lang w:val="en-US"/>
+              </w:rPr>
+              <w:t>conservée</w:t>
+            </w:r>
+            <w:proofErr w:type="spellEnd"/>
+          </w:p>
+        </w:tc>
+      </w:tr>
+      <w:tr>
+        <w:tc>
+          <w:tcPr>
+            <w:tcW w:w="1179" w:type="dxa"/>
+          </w:tcPr>
+          <w:p>
+            <w:pPr>
+              <w:rPr>
+                <w:rFonts w:ascii="Consolas" w:hAnsi="Consolas" w:cs="Consolas"/>
+                <w:color w:val="000000"/>
+                <w:sz w:val="24"/>
+                <w:szCs w:val="24"/>
+                <w:lang w:val="en-US"/>
+              </w:rPr>
+            </w:pPr>
+            <w:r>
+              <w:rPr>
+                <w:rFonts w:ascii="Consolas" w:hAnsi="Consolas" w:cs="Consolas"/>
+                <w:color w:val="000000"/>
+                <w:sz w:val="24"/>
+                <w:szCs w:val="24"/>
+                <w:lang w:val="en-US"/>
+              </w:rPr>
+              <w:t>T28</w:t>
+            </w:r>
+          </w:p>
+        </w:tc>
+        <w:tc>
+          <w:tcPr>
+            <w:tcW w:w="3515" w:type="dxa"/>
+          </w:tcPr>
+          <w:p>
+            <w:pPr>
+              <w:rPr>
+                <w:rFonts w:ascii="Consolas" w:hAnsi="Consolas" w:cs="Consolas"/>
+                <w:color w:val="000000"/>
+                <w:sz w:val="24"/>
+                <w:szCs w:val="24"/>
+                <w:lang w:val="en-US"/>
+              </w:rPr>
+            </w:pPr>
+            <w:proofErr w:type="spellStart"/>
+            <w:r>
+              <w:rPr>
+                <w:rFonts w:ascii="Consolas" w:hAnsi="Consolas" w:cs="Consolas"/>
+                <w:color w:val="000000"/>
+                <w:sz w:val="24"/>
+                <w:szCs w:val="24"/>
+                <w:lang w:val="en-US"/>
+              </w:rPr>
+              <w:t>Piocher</w:t>
+            </w:r>
+            <w:proofErr w:type="spellEnd"/>
+            <w:r>
+              <w:rPr>
+                <w:rFonts w:ascii="Consolas" w:hAnsi="Consolas" w:cs="Consolas"/>
+                <w:color w:val="000000"/>
+                <w:sz w:val="24"/>
+                <w:szCs w:val="24"/>
+                <w:lang w:val="en-US"/>
+              </w:rPr>
+              <w:t>()</w:t>
+            </w:r>
+          </w:p>
+          <w:p>
+            <w:pPr>
+              <w:rPr>
+                <w:rFonts w:ascii="Consolas" w:hAnsi="Consolas" w:cs="Consolas"/>
+                <w:color w:val="000000"/>
+                <w:sz w:val="24"/>
+                <w:szCs w:val="24"/>
+                <w:lang w:val="en-US"/>
+              </w:rPr>
+            </w:pPr>
+            <w:proofErr w:type="spellStart"/>
+            <w:r>
+              <w:rPr>
+                <w:rFonts w:ascii="Consolas" w:hAnsi="Consolas" w:cs="Consolas"/>
+                <w:color w:val="000000"/>
+                <w:sz w:val="24"/>
+                <w:szCs w:val="24"/>
+                <w:lang w:val="en-US"/>
+              </w:rPr>
+              <w:t>C_PiocheDestination</w:t>
+            </w:r>
+            <w:proofErr w:type="spellEnd"/>
+          </w:p>
+        </w:tc>
+        <w:tc>
+          <w:tcPr>
+            <w:tcW w:w="1923" w:type="dxa"/>
+          </w:tcPr>
+          <w:p>
+            <w:pPr>
+              <w:rPr>
+                <w:lang w:val="en-US"/>
+              </w:rPr>
+            </w:pPr>
+            <w:r>
+              <w:rPr>
+                <w:rFonts w:cs="Consolas"/>
+                <w:color w:val="000000"/>
+                <w:lang w:val="en-US"/>
+              </w:rPr>
+              <w:t>0;0;0 1;0;0</w:t>
+            </w:r>
+          </w:p>
+        </w:tc>
+        <w:tc>
+          <w:tcPr>
+            <w:tcW w:w="2275" w:type="dxa"/>
+          </w:tcPr>
+          <w:p>
+            <w:pPr>
+              <w:rPr>
+                <w:rFonts w:cs="Consolas"/>
+              </w:rPr>
+            </w:pPr>
+            <w:r>
+              <w:rPr>
+                <w:rFonts w:cs="Consolas"/>
+              </w:rPr>
+              <w:t>“Vous devez au moins conserver une carte !”</w:t>
+            </w:r>
+            <w:r>
+              <w:rPr>
+                <w:rFonts w:cs="Consolas"/>
+              </w:rPr>
+              <w:t>+</w:t>
+            </w:r>
+          </w:p>
+          <w:p>
+            <w:pPr>
+              <w:rPr>
+                <w:rFonts w:cs="Consolas"/>
+              </w:rPr>
+            </w:pPr>
+            <w:r>
+              <w:rPr>
+                <w:rFonts w:cs="Consolas"/>
+              </w:rPr>
+              <w:t>4eme carte conservée</w:t>
+            </w:r>
+          </w:p>
+        </w:tc>
+        <w:tc>
+          <w:tcPr>
+            <w:tcW w:w="1882" w:type="dxa"/>
+          </w:tcPr>
+          <w:p>
+            <w:pPr>
+              <w:rPr>
+                <w:rFonts w:cs="Consolas"/>
+              </w:rPr>
+            </w:pPr>
+            <w:r>
+              <w:rPr>
+                <w:rFonts w:cs="Consolas"/>
+              </w:rPr>
+              <w:t>“Vous devez au moins conserver une carte !”</w:t>
+            </w:r>
+            <w:r>
+              <w:rPr>
+                <w:rFonts w:cs="Consolas"/>
+              </w:rPr>
+              <w:t>+</w:t>
+            </w:r>
+          </w:p>
+          <w:p>
+            <w:pPr>
+              <w:rPr>
+                <w:rFonts w:cs="Consolas"/>
+              </w:rPr>
+            </w:pPr>
+            <w:r>
+              <w:rPr>
+                <w:rFonts w:cs="Consolas"/>
+              </w:rPr>
+              <w:t>4eme carte conservée</w:t>
+            </w:r>
+          </w:p>
+        </w:tc>
+      </w:tr>
+      <w:tr>
+        <w:tc>
+          <w:tcPr>
+            <w:tcW w:w="1179" w:type="dxa"/>
+          </w:tcPr>
+          <w:p>
+            <w:pPr>
+              <w:rPr>
+                <w:rFonts w:ascii="Consolas" w:hAnsi="Consolas" w:cs="Consolas"/>
+                <w:color w:val="000000"/>
+                <w:sz w:val="24"/>
+                <w:szCs w:val="24"/>
+                <w:lang w:val="en-US"/>
+              </w:rPr>
+            </w:pPr>
+            <w:r>
+              <w:rPr>
+                <w:rFonts w:ascii="Consolas" w:hAnsi="Consolas" w:cs="Consolas"/>
+                <w:color w:val="000000"/>
+                <w:sz w:val="24"/>
+                <w:szCs w:val="24"/>
+                <w:lang w:val="en-US"/>
+              </w:rPr>
+              <w:t>T29</w:t>
+            </w:r>
+          </w:p>
+        </w:tc>
+        <w:tc>
+          <w:tcPr>
+            <w:tcW w:w="3515" w:type="dxa"/>
+          </w:tcPr>
+          <w:p>
+            <w:pPr>
+              <w:rPr>
+                <w:rFonts w:ascii="Consolas" w:hAnsi="Consolas" w:cs="Consolas"/>
+                <w:color w:val="000000"/>
+                <w:sz w:val="24"/>
+                <w:szCs w:val="24"/>
+                <w:lang w:val="en-US"/>
+              </w:rPr>
+            </w:pPr>
+            <w:proofErr w:type="spellStart"/>
+            <w:r>
+              <w:rPr>
+                <w:rFonts w:ascii="Consolas" w:hAnsi="Consolas" w:cs="Consolas"/>
+                <w:color w:val="000000"/>
+                <w:sz w:val="24"/>
+                <w:szCs w:val="24"/>
+                <w:lang w:val="en-US"/>
+              </w:rPr>
+              <w:t>Piocher</w:t>
+            </w:r>
+            <w:proofErr w:type="spellEnd"/>
+            <w:r>
+              <w:rPr>
+                <w:rFonts w:ascii="Consolas" w:hAnsi="Consolas" w:cs="Consolas"/>
+                <w:color w:val="000000"/>
+                <w:sz w:val="24"/>
+                <w:szCs w:val="24"/>
+                <w:lang w:val="en-US"/>
+              </w:rPr>
+              <w:t>()</w:t>
+            </w:r>
+          </w:p>
+          <w:p>
+            <w:pPr>
+              <w:rPr>
+                <w:rFonts w:ascii="Consolas" w:hAnsi="Consolas" w:cs="Consolas"/>
+                <w:color w:val="000000"/>
+                <w:sz w:val="24"/>
+                <w:szCs w:val="24"/>
+                <w:lang w:val="en-US"/>
+              </w:rPr>
+            </w:pPr>
+            <w:proofErr w:type="spellStart"/>
+            <w:r>
+              <w:rPr>
+                <w:rFonts w:ascii="Consolas" w:hAnsi="Consolas" w:cs="Consolas"/>
+                <w:color w:val="000000"/>
+                <w:sz w:val="24"/>
+                <w:szCs w:val="24"/>
+                <w:lang w:val="en-US"/>
+              </w:rPr>
+              <w:t>C_PiocheDestination</w:t>
+            </w:r>
+            <w:proofErr w:type="spellEnd"/>
+          </w:p>
+        </w:tc>
+        <w:tc>
+          <w:tcPr>
+            <w:tcW w:w="1923" w:type="dxa"/>
+          </w:tcPr>
+          <w:p>
+            <w:pPr>
+              <w:rPr>
+                <w:lang w:val="en-US"/>
+              </w:rPr>
+            </w:pPr>
+            <w:r>
+              <w:rPr>
+                <w:rFonts w:cs="Consolas"/>
+                <w:color w:val="000000"/>
+                <w:lang w:val="en-US"/>
+              </w:rPr>
+              <w:t>1;1;1</w:t>
+            </w:r>
+          </w:p>
+        </w:tc>
+        <w:tc>
+          <w:tcPr>
+            <w:tcW w:w="2275" w:type="dxa"/>
+          </w:tcPr>
+          <w:p>
+            <w:pPr>
+              <w:rPr>
+                <w:rFonts w:cs="Consolas"/>
+              </w:rPr>
+            </w:pPr>
+            <w:r>
+              <w:rPr>
+                <w:rFonts w:cs="Consolas"/>
+              </w:rPr>
+              <w:t xml:space="preserve">3 cartes conservées </w:t>
+            </w:r>
+          </w:p>
+        </w:tc>
+        <w:tc>
+          <w:tcPr>
+            <w:tcW w:w="1882" w:type="dxa"/>
+          </w:tcPr>
+          <w:p>
+            <w:pPr>
+              <w:rPr>
+                <w:rFonts w:cs="Consolas"/>
+              </w:rPr>
+            </w:pPr>
+            <w:r>
+              <w:rPr>
+                <w:rFonts w:cs="Consolas"/>
+              </w:rPr>
+              <w:t xml:space="preserve">3 cartes conservées </w:t>
+            </w:r>
           </w:p>
         </w:tc>
       </w:tr>
     </w:tbl>
-    <w:p>
-      <w:pPr>
-        <w:rPr>
-          <w:lang w:val="en-US"/>
-        </w:rPr>
-      </w:pPr>
-    </w:p>
     <w:p>
       <w:pPr>
         <w:pStyle w:val="Titre1"/>
@@ -2955,6 +4052,7 @@
           <w:numId w:val="1"/>
         </w:numPr>
       </w:pPr>
+      <w:proofErr w:type="spellStart"/>
       <w:r>
         <w:rPr>
           <w:rFonts w:ascii="Consolas" w:hAnsi="Consolas" w:cs="Consolas"/>
@@ -2962,7 +4060,17 @@
           <w:sz w:val="24"/>
           <w:szCs w:val="24"/>
         </w:rPr>
-        <w:t>verificationCartesRoute()</w:t>
+        <w:t>verificationCartesRoute</w:t>
+      </w:r>
+      <w:proofErr w:type="spellEnd"/>
+      <w:r>
+        <w:rPr>
+          <w:rFonts w:ascii="Consolas" w:hAnsi="Consolas" w:cs="Consolas"/>
+          <w:color w:val="000000"/>
+          <w:sz w:val="24"/>
+          <w:szCs w:val="24"/>
+        </w:rPr>
+        <w:t>()</w:t>
       </w:r>
       <w:r>
         <w:rPr>
@@ -2973,6 +4081,8 @@
         </w:rPr>
         <w:t xml:space="preserve"> Classe Joueur</w:t>
       </w:r>
+      <w:bookmarkStart w:id="0" w:name="_GoBack"/>
+      <w:bookmarkEnd w:id="0"/>
     </w:p>
     <w:p>
       <w:pPr>
@@ -2988,6 +4098,7 @@
           <w:szCs w:val="24"/>
         </w:rPr>
       </w:pPr>
+      <w:proofErr w:type="spellStart"/>
       <w:r>
         <w:rPr>
           <w:rFonts w:ascii="Consolas" w:hAnsi="Consolas" w:cs="Consolas"/>
@@ -2995,7 +4106,17 @@
           <w:sz w:val="24"/>
           <w:szCs w:val="24"/>
         </w:rPr>
-        <w:t>verificationWagonsRoute()</w:t>
+        <w:t>verificationWagonsRoute</w:t>
+      </w:r>
+      <w:proofErr w:type="spellEnd"/>
+      <w:r>
+        <w:rPr>
+          <w:rFonts w:ascii="Consolas" w:hAnsi="Consolas" w:cs="Consolas"/>
+          <w:color w:val="000000"/>
+          <w:sz w:val="24"/>
+          <w:szCs w:val="24"/>
+        </w:rPr>
+        <w:t>()</w:t>
       </w:r>
       <w:r>
         <w:rPr>
@@ -3074,8 +4195,19 @@
           <w:sz w:val="24"/>
           <w:szCs w:val="24"/>
         </w:rPr>
-        <w:t>Classe PiocheDestination</w:t>
+        <w:t xml:space="preserve">Classe </w:t>
       </w:r>
+      <w:proofErr w:type="spellStart"/>
+      <w:r>
+        <w:rPr>
+          <w:rFonts w:ascii="Consolas" w:hAnsi="Consolas" w:cs="Consolas"/>
+          <w:color w:val="000000"/>
+          <w:sz w:val="24"/>
+          <w:szCs w:val="24"/>
+        </w:rPr>
+        <w:t>PiocheDestination</w:t>
+      </w:r>
+      <w:proofErr w:type="spellEnd"/>
     </w:p>
     <w:p>
       <w:pPr>
@@ -3120,8 +4252,19 @@
           <w:szCs w:val="24"/>
         </w:rPr>
         <w:tab/>
-        <w:t xml:space="preserve">  Classe PiocheDestination</w:t>
+        <w:t xml:space="preserve">  Classe </w:t>
       </w:r>
+      <w:proofErr w:type="spellStart"/>
+      <w:r>
+        <w:rPr>
+          <w:rFonts w:ascii="Consolas" w:hAnsi="Consolas" w:cs="Consolas"/>
+          <w:color w:val="000000"/>
+          <w:sz w:val="24"/>
+          <w:szCs w:val="24"/>
+        </w:rPr>
+        <w:t>PiocheDestination</w:t>
+      </w:r>
+      <w:proofErr w:type="spellEnd"/>
     </w:p>
     <w:p/>
     <w:p/>
@@ -3135,12 +4278,14 @@
           <w:lang w:val="en-US"/>
         </w:rPr>
       </w:pPr>
+      <w:proofErr w:type="spellStart"/>
       <w:r>
         <w:rPr>
           <w:lang w:val="en-US"/>
         </w:rPr>
         <w:t>Débogage</w:t>
       </w:r>
+      <w:proofErr w:type="spellEnd"/>
     </w:p>
     <w:p/>
     <w:p>
@@ -3154,8 +4299,13 @@
           <w:b/>
         </w:rPr>
       </w:pPr>
+      <w:proofErr w:type="spellStart"/>
       <w:r>
-        <w:t xml:space="preserve">verificationCartesRoute() </w:t>
+        <w:t>verificationCartesRoute</w:t>
+      </w:r>
+      <w:proofErr w:type="spellEnd"/>
+      <w:r>
+        <w:t xml:space="preserve">() </w:t>
       </w:r>
       <w:r>
         <w:rPr>
@@ -3175,8 +4325,13 @@
           <w:b/>
         </w:rPr>
       </w:pPr>
+      <w:proofErr w:type="spellStart"/>
       <w:r>
-        <w:t xml:space="preserve">verificationWagonsRoute() </w:t>
+        <w:t>verificationWagonsRoute</w:t>
+      </w:r>
+      <w:proofErr w:type="spellEnd"/>
+      <w:r>
+        <w:t xml:space="preserve">() </w:t>
       </w:r>
       <w:r>
         <w:rPr>
@@ -3194,13 +4349,35 @@
         </w:numPr>
       </w:pPr>
       <w:r>
-        <w:t xml:space="preserve">piocher() (classe PiocheDestination) </w:t>
+        <w:t xml:space="preserve">piocher() (classe </w:t>
+      </w:r>
+      <w:proofErr w:type="spellStart"/>
+      <w:r>
+        <w:t>PiocheDestination</w:t>
+      </w:r>
+      <w:proofErr w:type="spellEnd"/>
+      <w:r>
+        <w:t xml:space="preserve">) </w:t>
       </w:r>
       <w:r>
         <w:rPr>
           <w:b/>
         </w:rPr>
-        <w:t>-&gt; bug à cause de la méthode conserverCarte()</w:t>
+        <w:t xml:space="preserve">-&gt; bug à cause de la méthode </w:t>
+      </w:r>
+      <w:proofErr w:type="spellStart"/>
+      <w:r>
+        <w:rPr>
+          <w:b/>
+        </w:rPr>
+        <w:t>conserverCarte</w:t>
+      </w:r>
+      <w:proofErr w:type="spellEnd"/>
+      <w:r>
+        <w:rPr>
+          <w:b/>
+        </w:rPr>
+        <w:t>()</w:t>
       </w:r>
     </w:p>
     <w:p>
@@ -3214,8 +4391,13 @@
           <w:b/>
         </w:rPr>
       </w:pPr>
+      <w:proofErr w:type="spellStart"/>
       <w:r>
-        <w:t xml:space="preserve">conserverCarte() </w:t>
+        <w:t>conserverCarte</w:t>
+      </w:r>
+      <w:proofErr w:type="spellEnd"/>
+      <w:r>
+        <w:t xml:space="preserve">() </w:t>
       </w:r>
       <w:r>
         <w:rPr>
@@ -3239,13 +4421,21 @@
         <w:rPr>
           <w:b/>
         </w:rPr>
-        <w:t xml:space="preserve">-&gt; </w:t>
+        <w:t xml:space="preserve">-&gt; bug à cause de la méthode </w:t>
       </w:r>
+      <w:proofErr w:type="spellStart"/>
       <w:r>
         <w:rPr>
           <w:b/>
         </w:rPr>
-        <w:t>bug à cause de la méthode conserverCarte()</w:t>
+        <w:t>conserverCarte</w:t>
+      </w:r>
+      <w:proofErr w:type="spellEnd"/>
+      <w:r>
+        <w:rPr>
+          <w:b/>
+        </w:rPr>
+        <w:t>()</w:t>
       </w:r>
     </w:p>
     <w:p>
@@ -3275,7 +4465,21 @@
         <w:rPr>
           <w:b/>
         </w:rPr>
-        <w:t>de la méthode conserverCarte()</w:t>
+        <w:t xml:space="preserve">de la méthode </w:t>
+      </w:r>
+      <w:proofErr w:type="spellStart"/>
+      <w:r>
+        <w:rPr>
+          <w:b/>
+        </w:rPr>
+        <w:t>conserverCarte</w:t>
+      </w:r>
+      <w:proofErr w:type="spellEnd"/>
+      <w:r>
+        <w:rPr>
+          <w:b/>
+        </w:rPr>
+        <w:t>()</w:t>
       </w:r>
     </w:p>
     <w:sectPr>
